--- a/Bao-cao-lap-trinh-Androi.docx
+++ b/Bao-cao-lap-trinh-Androi.docx
@@ -972,8 +972,18 @@
         <w:pStyle w:val="Heading4"/>
       </w:pPr>
       <w:r>
+        <w:t>Android Studio</w:t>
+      </w:r>
+    </w:p>
+    <w:p>
+      <w:pPr>
+        <w:pStyle w:val="Heading4"/>
+      </w:pPr>
+      <w:r>
         <w:t>JavaScript</w:t>
       </w:r>
+      <w:bookmarkStart w:id="10" w:name="_GoBack"/>
+      <w:bookmarkEnd w:id="10"/>
     </w:p>
     <w:p>
       <w:pPr>
@@ -1086,38 +1096,25 @@
           <w:szCs w:val="24"/>
         </w:rPr>
       </w:pPr>
-      <w:bookmarkStart w:id="10" w:name="_Toc95918423"/>
+      <w:bookmarkStart w:id="11" w:name="_Toc95918423"/>
       <w:r>
         <w:t>H</w:t>
       </w:r>
       <w:r>
         <w:t>ình 1.</w:t>
       </w:r>
-      <w:r>
-        <w:fldChar w:fldCharType="begin"/>
-      </w:r>
-      <w:r>
-        <w:instrText xml:space="preserve"> SEQ Hình_1. \* ARABIC </w:instrText>
-      </w:r>
-      <w:r>
-        <w:fldChar w:fldCharType="separate"/>
-      </w:r>
-      <w:r>
-        <w:rPr>
-          <w:noProof/>
-        </w:rPr>
-        <w:t>1</w:t>
-      </w:r>
-      <w:r>
-        <w:rPr>
-          <w:noProof/>
-        </w:rPr>
-        <w:fldChar w:fldCharType="end"/>
-      </w:r>
+      <w:fldSimple w:instr=" SEQ Hình_1. \* ARABIC ">
+        <w:r>
+          <w:rPr>
+            <w:noProof/>
+          </w:rPr>
+          <w:t>1</w:t>
+        </w:r>
+      </w:fldSimple>
       <w:r>
         <w:t xml:space="preserve"> </w:t>
       </w:r>
-      <w:bookmarkStart w:id="11" w:name="_Toc95907397"/>
+      <w:bookmarkStart w:id="12" w:name="_Toc95907397"/>
       <w:r>
         <w:rPr>
           <w:szCs w:val="24"/>
@@ -1130,8 +1127,8 @@
         </w:rPr>
         <w:t>JavaScript</w:t>
       </w:r>
-      <w:bookmarkEnd w:id="10"/>
       <w:bookmarkEnd w:id="11"/>
+      <w:bookmarkEnd w:id="12"/>
     </w:p>
     <w:p>
       <w:pPr>
@@ -1191,397 +1188,7 @@
       </w:pPr>
       <w:r>
         <w:lastRenderedPageBreak/>
-        <w:t>Reactjs</w:t>
-      </w:r>
-    </w:p>
-    <w:p>
-      <w:pPr>
-        <w:keepNext/>
-        <w:jc w:val="center"/>
-      </w:pPr>
-      <w:r>
-        <w:rPr>
-          <w:noProof/>
-        </w:rPr>
-        <w:drawing>
-          <wp:inline distT="0" distB="0" distL="0" distR="0" wp14:anchorId="69975AC8" wp14:editId="6E828E9C">
-            <wp:extent cx="5758815" cy="3278673"/>
-            <wp:effectExtent l="0" t="0" r="0" b="0"/>
-            <wp:docPr id="13" name="Picture 13" descr="Viết Ứng Dụng Đầu Tiên Với ReactJS"/>
-            <wp:cNvGraphicFramePr>
-              <a:graphicFrameLocks xmlns:a="http://schemas.openxmlformats.org/drawingml/2006/main" noChangeAspect="1"/>
-            </wp:cNvGraphicFramePr>
-            <a:graphic xmlns:a="http://schemas.openxmlformats.org/drawingml/2006/main">
-              <a:graphicData uri="http://schemas.openxmlformats.org/drawingml/2006/picture">
-                <pic:pic xmlns:pic="http://schemas.openxmlformats.org/drawingml/2006/picture">
-                  <pic:nvPicPr>
-                    <pic:cNvPr id="0" name="Picture 5" descr="Viết Ứng Dụng Đầu Tiên Với ReactJS"/>
-                    <pic:cNvPicPr>
-                      <a:picLocks noChangeAspect="1" noChangeArrowheads="1"/>
-                    </pic:cNvPicPr>
-                  </pic:nvPicPr>
-                  <pic:blipFill>
-                    <a:blip r:embed="rId14">
-                      <a:extLst>
-                        <a:ext uri="{28A0092B-C50C-407E-A947-70E740481C1C}">
-                          <a14:useLocalDpi xmlns:a14="http://schemas.microsoft.com/office/drawing/2010/main" val="0"/>
-                        </a:ext>
-                      </a:extLst>
-                    </a:blip>
-                    <a:srcRect/>
-                    <a:stretch>
-                      <a:fillRect/>
-                    </a:stretch>
-                  </pic:blipFill>
-                  <pic:spPr bwMode="auto">
-                    <a:xfrm>
-                      <a:off x="0" y="0"/>
-                      <a:ext cx="5758815" cy="3278673"/>
-                    </a:xfrm>
-                    <a:prstGeom prst="rect">
-                      <a:avLst/>
-                    </a:prstGeom>
-                    <a:noFill/>
-                    <a:ln>
-                      <a:noFill/>
-                    </a:ln>
-                  </pic:spPr>
-                </pic:pic>
-              </a:graphicData>
-            </a:graphic>
-          </wp:inline>
-        </w:drawing>
-      </w:r>
-    </w:p>
-    <w:p>
-      <w:pPr>
-        <w:pStyle w:val="Caption"/>
-        <w:rPr>
-          <w:i/>
-          <w:szCs w:val="24"/>
-        </w:rPr>
-      </w:pPr>
-      <w:bookmarkStart w:id="12" w:name="_Toc95918424"/>
-      <w:r>
-        <w:t>Hình 1.</w:t>
-      </w:r>
-      <w:r>
-        <w:fldChar w:fldCharType="begin"/>
-      </w:r>
-      <w:r>
-        <w:instrText xml:space="preserve"> SEQ Hình_1. \* ARABIC </w:instrText>
-      </w:r>
-      <w:r>
-        <w:fldChar w:fldCharType="separate"/>
-      </w:r>
-      <w:r>
-        <w:rPr>
-          <w:noProof/>
-        </w:rPr>
-        <w:t>2</w:t>
-      </w:r>
-      <w:r>
-        <w:rPr>
-          <w:noProof/>
-        </w:rPr>
-        <w:fldChar w:fldCharType="end"/>
-      </w:r>
-      <w:r>
-        <w:t xml:space="preserve"> </w:t>
-      </w:r>
-      <w:bookmarkStart w:id="13" w:name="_Toc95907398"/>
-      <w:r>
-        <w:rPr>
-          <w:szCs w:val="24"/>
-        </w:rPr>
-        <w:t>Logo ReactJS</w:t>
-      </w:r>
-      <w:bookmarkEnd w:id="12"/>
-      <w:bookmarkEnd w:id="13"/>
-    </w:p>
-    <w:p>
-      <w:pPr>
-        <w:rPr>
-          <w:color w:val="222222"/>
-          <w:szCs w:val="26"/>
-        </w:rPr>
-      </w:pPr>
-      <w:r>
-        <w:rPr>
-          <w:color w:val="222222"/>
-          <w:szCs w:val="26"/>
-        </w:rPr>
-        <w:t>ReactJS là một thư viện JavaScript mã nguồn mở được thiết kế bởi Facebook để tạo ra những ứng dụng web hấp dẫn, nhanh và hiệu quả với mã hóa tối thiểu. Mục đích cốt lõi của ReactJS không chỉ khiến cho trang web phải thật mượt mà còn phải nhanh, khả năng mở rộng cao và đơn giản.</w:t>
-      </w:r>
-    </w:p>
-    <w:p>
-      <w:pPr>
-        <w:rPr>
-          <w:color w:val="222222"/>
-          <w:szCs w:val="26"/>
-        </w:rPr>
-      </w:pPr>
-      <w:r>
-        <w:rPr>
-          <w:color w:val="222222"/>
-          <w:szCs w:val="26"/>
-        </w:rPr>
-        <w:t>Sức mạnh của nó xuất phát từ việc tập trung vào các thành phần riêng lẻ. Chính vì vậy, thay vì làm việc trên toàn bộ ứng dụng web, ReactJS cho phép một developer có thể phá vỡ giao diện người dùng phức tạp thành các thành phần đơn giản hơn.</w:t>
-      </w:r>
-    </w:p>
-    <w:p>
-      <w:pPr>
-        <w:rPr>
-          <w:color w:val="222222"/>
-          <w:szCs w:val="26"/>
-          <w:shd w:val="clear" w:color="auto" w:fill="FFFFFF"/>
-        </w:rPr>
-      </w:pPr>
-      <w:r>
-        <w:rPr>
-          <w:color w:val="222222"/>
-          <w:szCs w:val="26"/>
-          <w:shd w:val="clear" w:color="auto" w:fill="FFFFFF"/>
-        </w:rPr>
-        <w:t>Ngày nay, </w:t>
-      </w:r>
-      <w:hyperlink r:id="rId15" w:history="1">
-        <w:r>
-          <w:rPr>
-            <w:rStyle w:val="Hyperlink"/>
-            <w:rFonts w:eastAsiaTheme="majorEastAsia"/>
-            <w:color w:val="000000" w:themeColor="text1"/>
-            <w:szCs w:val="26"/>
-            <w:u w:val="none"/>
-            <w:shd w:val="clear" w:color="auto" w:fill="FFFFFF"/>
-          </w:rPr>
-          <w:t>ReactJS</w:t>
-        </w:r>
-      </w:hyperlink>
-      <w:r>
-        <w:rPr>
-          <w:color w:val="222222"/>
-          <w:szCs w:val="26"/>
-          <w:shd w:val="clear" w:color="auto" w:fill="FFFFFF"/>
-        </w:rPr>
-        <w:t> đã trở nên rất phổ biến bởi những tính năng linh hoạt và đơn giản với hơn 1,300 developer và hơn 94,000 trang web đang sử dụng ReactJS. Nhiều người ám chỉ rằng ReactJS sẽ là tương lai của việc phát triển web.</w:t>
-      </w:r>
-    </w:p>
-    <w:p>
-      <w:r>
-        <w:t>Đặc trưng của ReactJS:</w:t>
-      </w:r>
-    </w:p>
-    <w:p>
-      <w:pPr>
-        <w:pStyle w:val="ListParagraph"/>
-        <w:numPr>
-          <w:ilvl w:val="0"/>
-          <w:numId w:val="27"/>
-        </w:numPr>
-        <w:rPr>
-          <w:rFonts w:cs="Times New Roman"/>
-          <w:color w:val="222222"/>
-          <w:szCs w:val="26"/>
-          <w:shd w:val="clear" w:color="auto" w:fill="FFFFFF"/>
-        </w:rPr>
-      </w:pPr>
-      <w:r>
-        <w:rPr>
-          <w:rFonts w:cs="Times New Roman"/>
-          <w:szCs w:val="26"/>
-        </w:rPr>
-        <w:t xml:space="preserve">JSX: </w:t>
-      </w:r>
-      <w:r>
-        <w:rPr>
-          <w:rFonts w:cs="Times New Roman"/>
-          <w:color w:val="222222"/>
-          <w:szCs w:val="26"/>
-          <w:shd w:val="clear" w:color="auto" w:fill="FFFFFF"/>
-        </w:rPr>
-        <w:t>Trong React, thay vì thường xuyên sử dụng JavaScript để thiết kế bố cục trang web thì sẽ dùng JSX. JSX được đánh giá là sử dụng đơn giản hơn JavaScript và cho phép trích dẫn HTML cũng như việc sử dụng các cú pháp thẻ HTML để render các subcomponent. JSX tối ưu hóa code khi biên soạn, vì vậy nó chạy nhanh hơn so với code JavaScript tương đương.</w:t>
-      </w:r>
-    </w:p>
-    <w:p>
-      <w:pPr>
-        <w:pStyle w:val="ListParagraph"/>
-        <w:numPr>
-          <w:ilvl w:val="0"/>
-          <w:numId w:val="27"/>
-        </w:numPr>
-        <w:rPr>
-          <w:rFonts w:cs="Times New Roman"/>
-          <w:color w:val="222222"/>
-          <w:szCs w:val="26"/>
-          <w:shd w:val="clear" w:color="auto" w:fill="FFFFFF"/>
-        </w:rPr>
-      </w:pPr>
-      <w:r>
-        <w:rPr>
-          <w:rFonts w:cs="Times New Roman"/>
-          <w:szCs w:val="26"/>
-        </w:rPr>
-        <w:lastRenderedPageBreak/>
-        <w:t xml:space="preserve">Redux: </w:t>
-      </w:r>
-      <w:r>
-        <w:rPr>
-          <w:rStyle w:val="Strong"/>
-          <w:rFonts w:cs="Times New Roman"/>
-          <w:color w:val="222222"/>
-          <w:szCs w:val="26"/>
-          <w:shd w:val="clear" w:color="auto" w:fill="FFFFFF"/>
-        </w:rPr>
-        <w:t>Redux</w:t>
-      </w:r>
-      <w:r>
-        <w:rPr>
-          <w:rFonts w:cs="Times New Roman"/>
-          <w:color w:val="222222"/>
-          <w:szCs w:val="26"/>
-          <w:shd w:val="clear" w:color="auto" w:fill="FFFFFF"/>
-        </w:rPr>
-        <w:t> là một </w:t>
-      </w:r>
-      <w:r>
-        <w:rPr>
-          <w:rStyle w:val="pln"/>
-          <w:rFonts w:cs="Times New Roman"/>
-          <w:color w:val="222222"/>
-          <w:szCs w:val="26"/>
-          <w:bdr w:val="none" w:sz="0" w:space="0" w:color="auto" w:frame="1"/>
-          <w:shd w:val="clear" w:color="auto" w:fill="F1F1F1"/>
-        </w:rPr>
-        <w:t>predictable state management tool</w:t>
-      </w:r>
-      <w:r>
-        <w:rPr>
-          <w:rFonts w:cs="Times New Roman"/>
-          <w:color w:val="222222"/>
-          <w:szCs w:val="26"/>
-          <w:shd w:val="clear" w:color="auto" w:fill="FFFFFF"/>
-        </w:rPr>
-        <w:t> cho các ứng dụng Javascript. Nó giúp bạn viết các ứng dụng hoạt động một cách nhất quán, chạy trong các môi trường khác nhau (client, server, and native) và dễ dàng để test. </w:t>
-      </w:r>
-      <w:r>
-        <w:rPr>
-          <w:rStyle w:val="Strong"/>
-          <w:rFonts w:cs="Times New Roman"/>
-          <w:color w:val="222222"/>
-          <w:szCs w:val="26"/>
-          <w:shd w:val="clear" w:color="auto" w:fill="FFFFFF"/>
-        </w:rPr>
-        <w:t>Redux</w:t>
-      </w:r>
-      <w:r>
-        <w:rPr>
-          <w:rFonts w:cs="Times New Roman"/>
-          <w:color w:val="222222"/>
-          <w:szCs w:val="26"/>
-          <w:shd w:val="clear" w:color="auto" w:fill="FFFFFF"/>
-        </w:rPr>
-        <w:t> ra đời lấy cảm hứng từ tư tưởng của ngôn ngữ </w:t>
-      </w:r>
-      <w:r>
-        <w:rPr>
-          <w:rStyle w:val="Strong"/>
-          <w:rFonts w:cs="Times New Roman"/>
-          <w:color w:val="222222"/>
-          <w:szCs w:val="26"/>
-          <w:shd w:val="clear" w:color="auto" w:fill="FFFFFF"/>
-        </w:rPr>
-        <w:t>Elm</w:t>
-      </w:r>
-      <w:r>
-        <w:rPr>
-          <w:rFonts w:cs="Times New Roman"/>
-          <w:color w:val="222222"/>
-          <w:szCs w:val="26"/>
-          <w:shd w:val="clear" w:color="auto" w:fill="FFFFFF"/>
-        </w:rPr>
-        <w:t> và kiến trúc </w:t>
-      </w:r>
-      <w:r>
-        <w:rPr>
-          <w:rStyle w:val="Strong"/>
-          <w:rFonts w:cs="Times New Roman"/>
-          <w:color w:val="222222"/>
-          <w:szCs w:val="26"/>
-          <w:shd w:val="clear" w:color="auto" w:fill="FFFFFF"/>
-        </w:rPr>
-        <w:t>Flux </w:t>
-      </w:r>
-      <w:r>
-        <w:rPr>
-          <w:rFonts w:cs="Times New Roman"/>
-          <w:color w:val="222222"/>
-          <w:szCs w:val="26"/>
-          <w:shd w:val="clear" w:color="auto" w:fill="FFFFFF"/>
-        </w:rPr>
-        <w:t>của Facebook. Do vậy Redux thường dùng kết hợp với React.</w:t>
-      </w:r>
-    </w:p>
-    <w:p>
-      <w:pPr>
-        <w:pStyle w:val="ListParagraph"/>
-        <w:numPr>
-          <w:ilvl w:val="0"/>
-          <w:numId w:val="27"/>
-        </w:numPr>
-        <w:rPr>
-          <w:rFonts w:cs="Times New Roman"/>
-          <w:color w:val="222222"/>
-          <w:szCs w:val="26"/>
-          <w:shd w:val="clear" w:color="auto" w:fill="FFFFFF"/>
-        </w:rPr>
-      </w:pPr>
-      <w:r>
-        <w:rPr>
-          <w:rFonts w:cs="Times New Roman"/>
-          <w:szCs w:val="26"/>
-        </w:rPr>
-        <w:t xml:space="preserve">Single-way data flow (Luồng dữ liệu một chiều): </w:t>
-      </w:r>
-      <w:r>
-        <w:rPr>
-          <w:rFonts w:cs="Times New Roman"/>
-          <w:color w:val="222222"/>
-          <w:szCs w:val="26"/>
-          <w:shd w:val="clear" w:color="auto" w:fill="FFFFFF"/>
-        </w:rPr>
-        <w:t>ReactJS không có những module chuyên dụng để xử lý data, vì vậy ReactJS chia nhỏ view thành các component nhỏ có mỗi quan hệ chặt chẽ với nhau. Tại sao chúng ta phải quan tâm tới cấu trúc và mối quan hệ giữa các component trong ReactJS? Câu trả lời chính là luồng truyền dữ liệu trong ReactJS: Luồng dữ liệu một chiều từ cha xuống con. Việc ReactJS sử dụng one-way data flow có thể gây ra một chút khó khăn cho những người muốn tìm hiểu và ứng dụng vào trong các dự án. Tuy nhiên, cơ chế này sẽ phát huy được ưu điểm của mình khi cấu trúc cũng như chức năng của view trở nên phức tạp thì ReactJS sẽ phát huy được vai trò của mình.</w:t>
-      </w:r>
-    </w:p>
-    <w:p>
-      <w:pPr>
-        <w:pStyle w:val="ListParagraph"/>
-        <w:numPr>
-          <w:ilvl w:val="0"/>
-          <w:numId w:val="27"/>
-        </w:numPr>
-        <w:rPr>
-          <w:rFonts w:ascii="Verdana" w:hAnsi="Verdana"/>
-          <w:color w:val="222222"/>
-          <w:sz w:val="23"/>
-          <w:szCs w:val="23"/>
-        </w:rPr>
-      </w:pPr>
-      <w:r>
-        <w:t>Virtual DOM</w:t>
-      </w:r>
-      <w:r>
-        <w:rPr>
-          <w:szCs w:val="26"/>
-        </w:rPr>
-        <w:t xml:space="preserve">: </w:t>
-      </w:r>
-      <w:r>
-        <w:rPr>
-          <w:color w:val="222222"/>
-          <w:szCs w:val="26"/>
-        </w:rPr>
-        <w:t>Những Framework sử dụng Virtual-DOM như ReactJS khi Virtual-DOM thay đổi, chúng ta không cần thao tác trực tiếp với DOM trên View mà vẫn phản ánh được sự thay đổi đó. Do Virtual-DOM vừa đóng vai trò là Model, vừa đóng vai trò là View nên mọi sự thay đổi trên Model đã kéo theo sự thay đổi trên View và ngược lại. Có nghĩa là mặc dù chúng ta không tác động trực tiếp vào các phần tử DOM ở View nhưng vẫn thực hiện được cơ chế Data-binding. Điều này làm cho tốc độ ứng dụng tăng lên đáng kể – môt lợi thế không thể tuyệt vời hơn khi sử dụng Virtula-DOM.</w:t>
+        <w:t>ReactNative</w:t>
       </w:r>
     </w:p>
     <w:p>
@@ -1589,7 +1196,6 @@
         <w:pStyle w:val="Heading4"/>
       </w:pPr>
       <w:r>
-        <w:lastRenderedPageBreak/>
         <w:t>HTML</w:t>
       </w:r>
     </w:p>
@@ -1618,7 +1224,7 @@
                     <pic:cNvPicPr/>
                   </pic:nvPicPr>
                   <pic:blipFill>
-                    <a:blip r:embed="rId16"/>
+                    <a:blip r:embed="rId14"/>
                     <a:stretch>
                       <a:fillRect/>
                     </a:stretch>
@@ -1643,31 +1249,18 @@
       <w:pPr>
         <w:pStyle w:val="Caption"/>
       </w:pPr>
-      <w:bookmarkStart w:id="14" w:name="_Toc95918425"/>
+      <w:bookmarkStart w:id="13" w:name="_Toc95918425"/>
       <w:r>
         <w:t>Hình 1.</w:t>
       </w:r>
-      <w:r>
-        <w:fldChar w:fldCharType="begin"/>
-      </w:r>
-      <w:r>
-        <w:instrText xml:space="preserve"> SEQ Hình_1. \* ARABIC </w:instrText>
-      </w:r>
-      <w:r>
-        <w:fldChar w:fldCharType="separate"/>
-      </w:r>
-      <w:r>
-        <w:rPr>
-          <w:noProof/>
-        </w:rPr>
-        <w:t>3</w:t>
-      </w:r>
-      <w:r>
-        <w:rPr>
-          <w:noProof/>
-        </w:rPr>
-        <w:fldChar w:fldCharType="end"/>
-      </w:r>
+      <w:fldSimple w:instr=" SEQ Hình_1. \* ARABIC ">
+        <w:r>
+          <w:rPr>
+            <w:noProof/>
+          </w:rPr>
+          <w:t>3</w:t>
+        </w:r>
+      </w:fldSimple>
       <w:r>
         <w:t xml:space="preserve"> </w:t>
       </w:r>
@@ -1677,7 +1270,7 @@
         </w:rPr>
         <w:t>Logo chính thức của </w:t>
       </w:r>
-      <w:hyperlink r:id="rId17" w:tooltip="HTML5" w:history="1">
+      <w:hyperlink r:id="rId15" w:tooltip="HTML5" w:history="1">
         <w:r>
           <w:rPr>
             <w:rStyle w:val="Hyperlink"/>
@@ -1696,7 +1289,7 @@
         </w:rPr>
         <w:t>, phiên bản mới nhất của HTML</w:t>
       </w:r>
-      <w:bookmarkEnd w:id="14"/>
+      <w:bookmarkEnd w:id="13"/>
     </w:p>
     <w:p>
       <w:pPr>
@@ -1749,7 +1342,7 @@
         </w:rPr>
         <w:t>, hay là "Ngôn ngữ Đánh dấu Siêu văn bản") là một </w:t>
       </w:r>
-      <w:hyperlink r:id="rId18" w:tooltip="Ngôn ngữ đánh dấu" w:history="1">
+      <w:hyperlink r:id="rId16" w:tooltip="Ngôn ngữ đánh dấu" w:history="1">
         <w:r>
           <w:rPr>
             <w:rStyle w:val="Hyperlink"/>
@@ -1769,7 +1362,7 @@
         </w:rPr>
         <w:t> được thiết kế ra để tạo nên các </w:t>
       </w:r>
-      <w:hyperlink r:id="rId19" w:tooltip="Website" w:history="1">
+      <w:hyperlink r:id="rId17" w:tooltip="Website" w:history="1">
         <w:r>
           <w:rPr>
             <w:rStyle w:val="Hyperlink"/>
@@ -1789,7 +1382,7 @@
         </w:rPr>
         <w:t> trên World Wide Web. Nó có thể được trợ giúp bởi các công nghệ như </w:t>
       </w:r>
-      <w:hyperlink r:id="rId20" w:tooltip="CSS" w:history="1">
+      <w:hyperlink r:id="rId18" w:tooltip="CSS" w:history="1">
         <w:r>
           <w:rPr>
             <w:rStyle w:val="Hyperlink"/>
@@ -1809,7 +1402,7 @@
         </w:rPr>
         <w:t> và các ngôn ngữ kịch bản giống như </w:t>
       </w:r>
-      <w:hyperlink r:id="rId21" w:tooltip="JavaScript" w:history="1">
+      <w:hyperlink r:id="rId19" w:tooltip="JavaScript" w:history="1">
         <w:r>
           <w:rPr>
             <w:rStyle w:val="Hyperlink"/>
@@ -1847,7 +1440,7 @@
         </w:rPr>
         <w:t>Các </w:t>
       </w:r>
-      <w:hyperlink r:id="rId22" w:tooltip="Trình duyệt web" w:history="1">
+      <w:hyperlink r:id="rId20" w:tooltip="Trình duyệt web" w:history="1">
         <w:r>
           <w:rPr>
             <w:rStyle w:val="Hyperlink"/>
@@ -1867,7 +1460,7 @@
         </w:rPr>
         <w:t> nhận tài liệu HTML từ một </w:t>
       </w:r>
-      <w:hyperlink r:id="rId23" w:tooltip="Máy chủ web" w:history="1">
+      <w:hyperlink r:id="rId21" w:tooltip="Máy chủ web" w:history="1">
         <w:r>
           <w:rPr>
             <w:rStyle w:val="Hyperlink"/>
@@ -1887,7 +1480,7 @@
         </w:rPr>
         <w:t> hoặc một kho lưu trữ cục bộ và </w:t>
       </w:r>
-      <w:hyperlink r:id="rId24" w:tooltip="Browser engine (trang không tồn tại)" w:history="1">
+      <w:hyperlink r:id="rId22" w:tooltip="Browser engine (trang không tồn tại)" w:history="1">
         <w:r>
           <w:rPr>
             <w:rStyle w:val="Hyperlink"/>
@@ -1907,7 +1500,7 @@
         </w:rPr>
         <w:t> tài liệu đó thành các trang web đa phương tiện. HTML mô tả cấu trúc của một </w:t>
       </w:r>
-      <w:hyperlink r:id="rId25" w:tooltip="Trang web" w:history="1">
+      <w:hyperlink r:id="rId23" w:tooltip="Trang web" w:history="1">
         <w:r>
           <w:rPr>
             <w:rStyle w:val="Hyperlink"/>
@@ -1945,7 +1538,7 @@
         </w:rPr>
         <w:t>Các </w:t>
       </w:r>
-      <w:hyperlink r:id="rId26" w:tooltip="Phần tử HTML" w:history="1">
+      <w:hyperlink r:id="rId24" w:tooltip="Phần tử HTML" w:history="1">
         <w:r>
           <w:rPr>
             <w:rStyle w:val="Hyperlink"/>
@@ -1965,7 +1558,7 @@
         </w:rPr>
         <w:t> là các khối xây dựng của các trang HTML. Với cấu trúc HTML, hình ảnh và các đối tượng khác như biểu mẫu tương tác có thể được nhúng vào trang được hiển thị. HTML cung cấp một phương tiện để tạo tài liệu có cấu trúc bằng cách biểu thị ngữ nghĩa cấu trúc cho văn bản như headings, paragraphs, lists, </w:t>
       </w:r>
-      <w:hyperlink r:id="rId27" w:tooltip="Siêu liên kết" w:history="1">
+      <w:hyperlink r:id="rId25" w:tooltip="Siêu liên kết" w:history="1">
         <w:r>
           <w:rPr>
             <w:rStyle w:val="Hyperlink"/>
@@ -2038,7 +1631,7 @@
         </w:rPr>
         <w:t>HTML có thể nhúng các chương trình được viết bằng </w:t>
       </w:r>
-      <w:hyperlink r:id="rId28" w:tooltip="Ngôn ngữ kịch bản" w:history="1">
+      <w:hyperlink r:id="rId26" w:tooltip="Ngôn ngữ kịch bản" w:history="1">
         <w:r>
           <w:rPr>
             <w:rStyle w:val="Hyperlink"/>
@@ -2058,7 +1651,7 @@
         </w:rPr>
         <w:t> như </w:t>
       </w:r>
-      <w:hyperlink r:id="rId29" w:tooltip="JavaScript" w:history="1">
+      <w:hyperlink r:id="rId27" w:tooltip="JavaScript" w:history="1">
         <w:r>
           <w:rPr>
             <w:rStyle w:val="Hyperlink"/>
@@ -2078,7 +1671,7 @@
         </w:rPr>
         <w:t>, điều này ảnh hưởng đến hành vi và nội dung của các trang web. Việc bao gồm CSS xác định giao diện và bố cục của nội dung. </w:t>
       </w:r>
-      <w:hyperlink r:id="rId30" w:tooltip="World Wide Web Consortium" w:history="1">
+      <w:hyperlink r:id="rId28" w:tooltip="World Wide Web Consortium" w:history="1">
         <w:r>
           <w:rPr>
             <w:rStyle w:val="Hyperlink"/>
@@ -2096,22 +1689,30 @@
           <w:color w:val="000000" w:themeColor="text1"/>
           <w:szCs w:val="26"/>
         </w:rPr>
-        <w:t> (W3C), trước đây là đơn vị bảo trì HTML và là người duy trì hiện tại của các tiêu chuẩn CSS, đã khuyến khích việc sử dụng CSS trên HTML trình bày rõ ràng kể từ năm 1997.</w:t>
-      </w:r>
-    </w:p>
-    <w:p>
-      <w:pPr>
-        <w:rPr>
-          <w:rFonts w:cs="Times New Roman"/>
+        <w:t xml:space="preserve"> (W3C), trước đây </w:t>
+      </w:r>
+      <w:r>
+        <w:rPr>
+          <w:rFonts w:cs="Times New Roman"/>
+          <w:color w:val="000000" w:themeColor="text1"/>
           <w:szCs w:val="26"/>
         </w:rPr>
-      </w:pPr>
-      <w:r>
+        <w:lastRenderedPageBreak/>
+        <w:t>là đơn vị bảo trì HTML và là người duy trì hiện tại của các tiêu chuẩn CSS, đã khuyến khích việc sử dụng CSS trên HTML trình bày rõ ràng kể từ năm 1997.</w:t>
+      </w:r>
+    </w:p>
+    <w:p>
+      <w:pPr>
         <w:rPr>
           <w:rFonts w:cs="Times New Roman"/>
           <w:szCs w:val="26"/>
         </w:rPr>
-        <w:lastRenderedPageBreak/>
+      </w:pPr>
+      <w:r>
+        <w:rPr>
+          <w:rFonts w:cs="Times New Roman"/>
+          <w:szCs w:val="26"/>
+        </w:rPr>
         <w:t xml:space="preserve"> </w:t>
       </w:r>
     </w:p>
@@ -2148,7 +1749,7 @@
                     <pic:cNvPicPr/>
                   </pic:nvPicPr>
                   <pic:blipFill>
-                    <a:blip r:embed="rId31"/>
+                    <a:blip r:embed="rId29"/>
                     <a:stretch>
                       <a:fillRect/>
                     </a:stretch>
@@ -2173,35 +1774,22 @@
       <w:pPr>
         <w:pStyle w:val="Caption"/>
       </w:pPr>
-      <w:bookmarkStart w:id="15" w:name="_Toc95918426"/>
+      <w:bookmarkStart w:id="14" w:name="_Toc95918426"/>
       <w:r>
         <w:t>Hình 1.</w:t>
       </w:r>
-      <w:r>
-        <w:fldChar w:fldCharType="begin"/>
-      </w:r>
-      <w:r>
-        <w:instrText xml:space="preserve"> SEQ Hình_1. \* ARABIC </w:instrText>
-      </w:r>
-      <w:r>
-        <w:fldChar w:fldCharType="separate"/>
-      </w:r>
-      <w:r>
-        <w:rPr>
-          <w:noProof/>
-        </w:rPr>
-        <w:t>4</w:t>
-      </w:r>
-      <w:r>
-        <w:rPr>
-          <w:noProof/>
-        </w:rPr>
-        <w:fldChar w:fldCharType="end"/>
-      </w:r>
+      <w:fldSimple w:instr=" SEQ Hình_1. \* ARABIC ">
+        <w:r>
+          <w:rPr>
+            <w:noProof/>
+          </w:rPr>
+          <w:t>4</w:t>
+        </w:r>
+      </w:fldSimple>
       <w:r>
         <w:t xml:space="preserve"> Logo CSS3</w:t>
       </w:r>
-      <w:bookmarkEnd w:id="15"/>
+      <w:bookmarkEnd w:id="14"/>
       <w:r>
         <w:t xml:space="preserve"> </w:t>
       </w:r>
@@ -2235,7 +1823,7 @@
         </w:rPr>
         <w:t> là ngôn ngữ tạo phong cách cho trang web – Cascading Style Sheet language. Nó dùng để tạo phong cách và định kiểu cho những yếu tố được viết dưới dạng ngôn ngữ đánh dấu, như là </w:t>
       </w:r>
-      <w:hyperlink r:id="rId32" w:history="1">
+      <w:hyperlink r:id="rId30" w:history="1">
         <w:r>
           <w:rPr>
             <w:rStyle w:val="Hyperlink"/>
@@ -2294,7 +1882,7 @@
         </w:rPr>
         <w:t> (</w:t>
       </w:r>
-      <w:hyperlink r:id="rId33" w:tgtFrame="_blank" w:history="1">
+      <w:hyperlink r:id="rId31" w:tgtFrame="_blank" w:history="1">
         <w:r>
           <w:rPr>
             <w:rStyle w:val="Hyperlink"/>
@@ -2386,6 +1974,7 @@
           <w:color w:val="000000" w:themeColor="text1"/>
           <w:szCs w:val="26"/>
         </w:rPr>
+        <w:lastRenderedPageBreak/>
         <w:t>CSS về lý thuyết không có cũng được, nhưng khi đó website sẽ không chỉ là một trang chứa văn bản mà không có gì khác.</w:t>
       </w:r>
     </w:p>
@@ -2394,176 +1983,6 @@
         <w:pStyle w:val="Heading4"/>
       </w:pPr>
       <w:r>
-        <w:lastRenderedPageBreak/>
-        <w:t>Express</w:t>
-      </w:r>
-    </w:p>
-    <w:p>
-      <w:pPr>
-        <w:ind w:firstLine="720"/>
-      </w:pPr>
-      <w:r>
-        <w:t>Express là một framework giành cho nodejs. Nó cung cấp cho chúng ta rất nhiều tính năng mạnh mẽ trên nền tảng web cũng như trên các ứng dụng di động. Express hỗ rợ các phương thức HTTP và midleware tạo ra môt API vô cùng mạnh mẽ và dễ sử dụng. Có thể tổng hợp một số chức năng chính của express như sau:</w:t>
-      </w:r>
-    </w:p>
-    <w:p>
-      <w:pPr>
-        <w:ind w:firstLine="720"/>
-        <w:rPr>
-          <w:sz w:val="18"/>
-          <w:szCs w:val="18"/>
-        </w:rPr>
-      </w:pPr>
-      <w:r>
-        <w:t>Phát triển máy chủ nhanh chóng: Expressjs cung cấp nhiều tính năng dưới dạng các hàm để dễ dàng sử dụng ở bất kỳ đâu trong chương trình. Điều này đã loại bỏ nhu cầu viết mã từ đó tiết kiệm được thời gian.</w:t>
-      </w:r>
-    </w:p>
-    <w:p>
-      <w:pPr>
-        <w:ind w:firstLine="720"/>
-        <w:rPr>
-          <w:sz w:val="18"/>
-          <w:szCs w:val="18"/>
-        </w:rPr>
-      </w:pPr>
-      <w:r>
-        <w:t>Phần mềm trung gian Middleware: Đây là phần mềm trung gian có quyền truy cập vào cơ sở dữ liệu, yêu cầu của khách hàng và những phần mềm trung gian khác. Phần mềm Middleware này chịu trách nhiệm chính cho việc tổ chức có hệ thống các chức năng của Express.js.</w:t>
-      </w:r>
-    </w:p>
-    <w:p>
-      <w:pPr>
-        <w:ind w:firstLine="720"/>
-        <w:rPr>
-          <w:sz w:val="18"/>
-          <w:szCs w:val="18"/>
-        </w:rPr>
-      </w:pPr>
-      <w:r>
-        <w:t>Định tuyến - Routing: Express js cung cấp cơ chế định tuyến giúp duy trì trạng thái của website với sự trợ giúp của URL.</w:t>
-      </w:r>
-    </w:p>
-    <w:p>
-      <w:pPr>
-        <w:rPr>
-          <w:sz w:val="18"/>
-          <w:szCs w:val="18"/>
-        </w:rPr>
-      </w:pPr>
-      <w:r>
-        <w:t>Tạo mẫu - Templating: Các công cụ tạo khuôn mẫu được Express.js cung cấp cho phép các nhà xây dựng nội dung động trên các website bằng cách tạo dựng các mẫu HTML ở phía máy chủ.</w:t>
-      </w:r>
-    </w:p>
-    <w:p>
-      <w:pPr>
-        <w:ind w:firstLine="720"/>
-        <w:rPr>
-          <w:sz w:val="18"/>
-          <w:szCs w:val="18"/>
-        </w:rPr>
-      </w:pPr>
-      <w:r>
-        <w:t>Gỡ lỗi - Debugging: Để phát triển thành công các ứng dụng web không thể thiết đi việc gỡ lỗi. Giờ đây với Expressjs việc gỡ lỗi đã trở nên dễ dàng hơn nhờ khả năng xác định chính xác các phần ứng dụng web có lỗi.</w:t>
-      </w:r>
-    </w:p>
-    <w:p>
-      <w:pPr>
-        <w:keepNext/>
-        <w:jc w:val="center"/>
-      </w:pPr>
-      <w:r>
-        <w:rPr>
-          <w:noProof/>
-        </w:rPr>
-        <w:drawing>
-          <wp:inline distT="0" distB="0" distL="0" distR="0" wp14:anchorId="04097B28" wp14:editId="7AC654DE">
-            <wp:extent cx="5319132" cy="2827414"/>
-            <wp:effectExtent l="0" t="0" r="0" b="0"/>
-            <wp:docPr id="7" name="Picture 7" descr="Expressjs là gì? Tại sao nên sử dụng Expressjs trong xây dựng website"/>
-            <wp:cNvGraphicFramePr>
-              <a:graphicFrameLocks xmlns:a="http://schemas.openxmlformats.org/drawingml/2006/main" noChangeAspect="1"/>
-            </wp:cNvGraphicFramePr>
-            <a:graphic xmlns:a="http://schemas.openxmlformats.org/drawingml/2006/main">
-              <a:graphicData uri="http://schemas.openxmlformats.org/drawingml/2006/picture">
-                <pic:pic xmlns:pic="http://schemas.openxmlformats.org/drawingml/2006/picture">
-                  <pic:nvPicPr>
-                    <pic:cNvPr id="0" name="Picture 8" descr="Expressjs là gì? Tại sao nên sử dụng Expressjs trong xây dựng website"/>
-                    <pic:cNvPicPr>
-                      <a:picLocks noChangeAspect="1" noChangeArrowheads="1"/>
-                    </pic:cNvPicPr>
-                  </pic:nvPicPr>
-                  <pic:blipFill>
-                    <a:blip r:embed="rId34">
-                      <a:extLst>
-                        <a:ext uri="{28A0092B-C50C-407E-A947-70E740481C1C}">
-                          <a14:useLocalDpi xmlns:a14="http://schemas.microsoft.com/office/drawing/2010/main" val="0"/>
-                        </a:ext>
-                      </a:extLst>
-                    </a:blip>
-                    <a:srcRect/>
-                    <a:stretch>
-                      <a:fillRect/>
-                    </a:stretch>
-                  </pic:blipFill>
-                  <pic:spPr bwMode="auto">
-                    <a:xfrm>
-                      <a:off x="0" y="0"/>
-                      <a:ext cx="5325473" cy="2830784"/>
-                    </a:xfrm>
-                    <a:prstGeom prst="rect">
-                      <a:avLst/>
-                    </a:prstGeom>
-                    <a:noFill/>
-                    <a:ln>
-                      <a:noFill/>
-                    </a:ln>
-                  </pic:spPr>
-                </pic:pic>
-              </a:graphicData>
-            </a:graphic>
-          </wp:inline>
-        </w:drawing>
-      </w:r>
-    </w:p>
-    <w:p>
-      <w:pPr>
-        <w:pStyle w:val="Caption"/>
-      </w:pPr>
-      <w:bookmarkStart w:id="16" w:name="_Toc95918427"/>
-      <w:r>
-        <w:t>Hình 1.</w:t>
-      </w:r>
-      <w:r>
-        <w:fldChar w:fldCharType="begin"/>
-      </w:r>
-      <w:r>
-        <w:instrText xml:space="preserve"> SEQ Hình_1. \* ARABIC </w:instrText>
-      </w:r>
-      <w:r>
-        <w:fldChar w:fldCharType="separate"/>
-      </w:r>
-      <w:r>
-        <w:rPr>
-          <w:noProof/>
-        </w:rPr>
-        <w:t>5</w:t>
-      </w:r>
-      <w:r>
-        <w:rPr>
-          <w:noProof/>
-        </w:rPr>
-        <w:fldChar w:fldCharType="end"/>
-      </w:r>
-      <w:r>
-        <w:t xml:space="preserve"> Logo Express</w:t>
-      </w:r>
-      <w:bookmarkEnd w:id="16"/>
-    </w:p>
-    <w:p>
-      <w:pPr>
-        <w:pStyle w:val="Heading4"/>
-      </w:pPr>
-      <w:r>
-        <w:lastRenderedPageBreak/>
         <w:t>FireBase</w:t>
       </w:r>
     </w:p>
@@ -2627,7 +2046,7 @@
                     </pic:cNvPicPr>
                   </pic:nvPicPr>
                   <pic:blipFill>
-                    <a:blip r:embed="rId35">
+                    <a:blip r:embed="rId32">
                       <a:extLst>
                         <a:ext uri="{28A0092B-C50C-407E-A947-70E740481C1C}">
                           <a14:useLocalDpi xmlns:a14="http://schemas.microsoft.com/office/drawing/2010/main" val="0"/>
@@ -2666,40 +2085,27 @@
           <w:i/>
         </w:rPr>
       </w:pPr>
-      <w:bookmarkStart w:id="17" w:name="_Toc95918429"/>
+      <w:bookmarkStart w:id="15" w:name="_Toc95918429"/>
       <w:r>
         <w:t>Hình 1.</w:t>
       </w:r>
-      <w:r>
-        <w:fldChar w:fldCharType="begin"/>
-      </w:r>
-      <w:r>
-        <w:instrText xml:space="preserve"> SEQ Hình_1. \* ARABIC </w:instrText>
-      </w:r>
-      <w:r>
-        <w:fldChar w:fldCharType="separate"/>
-      </w:r>
-      <w:r>
-        <w:rPr>
-          <w:noProof/>
-        </w:rPr>
-        <w:t>7</w:t>
-      </w:r>
-      <w:r>
-        <w:rPr>
-          <w:noProof/>
-        </w:rPr>
-        <w:fldChar w:fldCharType="end"/>
-      </w:r>
-      <w:bookmarkStart w:id="18" w:name="_Toc95907407"/>
+      <w:fldSimple w:instr=" SEQ Hình_1. \* ARABIC ">
+        <w:r>
+          <w:rPr>
+            <w:noProof/>
+          </w:rPr>
+          <w:t>7</w:t>
+        </w:r>
+      </w:fldSimple>
+      <w:bookmarkStart w:id="16" w:name="_Toc95907407"/>
       <w:r>
         <w:t xml:space="preserve"> </w:t>
       </w:r>
       <w:r>
         <w:t>Logo Figma</w:t>
       </w:r>
-      <w:bookmarkEnd w:id="17"/>
-      <w:bookmarkEnd w:id="18"/>
+      <w:bookmarkEnd w:id="15"/>
+      <w:bookmarkEnd w:id="16"/>
     </w:p>
     <w:p>
       <w:pPr>
@@ -2794,7 +2200,15 @@
           <w:szCs w:val="26"/>
           <w:shd w:val="clear" w:color="auto" w:fill="FFFFFF"/>
         </w:rPr>
-        <w:t>Là một công cụ browser-based, vậy nên mọi người trong team có thể dễ dàng làm việc với nhau tương tự như làm việc trên Google Docs. Mỗi thành viên trong nhóm đang xem hoặc chỉnh sửa file, Figma sẽ hiển thị đại diện bằng một avatar tròn trên thanh công cụ với tên riêng.</w:t>
+        <w:t xml:space="preserve">Là một công cụ browser-based, vậy nên mọi người trong team có thể dễ dàng làm việc với nhau tương tự như làm việc trên </w:t>
+      </w:r>
+      <w:r>
+        <w:rPr>
+          <w:szCs w:val="26"/>
+          <w:shd w:val="clear" w:color="auto" w:fill="FFFFFF"/>
+        </w:rPr>
+        <w:lastRenderedPageBreak/>
+        <w:t>Google Docs. Mỗi thành viên trong nhóm đang xem hoặc chỉnh sửa file, Figma sẽ hiển thị đại diện bằng một avatar tròn trên thanh công cụ với tên riêng.</w:t>
       </w:r>
     </w:p>
     <w:p>
@@ -2814,7 +2228,6 @@
           <w:b/>
           <w:szCs w:val="26"/>
         </w:rPr>
-        <w:lastRenderedPageBreak/>
         <w:t>Chia sẻ file đơn giản</w:t>
       </w:r>
       <w:r>
@@ -2969,7 +2382,14 @@
         <w:rPr>
           <w:shd w:val="clear" w:color="auto" w:fill="FFFFFF"/>
         </w:rPr>
-        <w:t>Prototype là công cụ mà Figma được tích hợp trước cả Sketch. Khi sử dụng Figma, bạn không cần phải nhờ đến các công cụ hỗ trợ prototype như Marvel hay Invision, hay phải export ra file hình để chuyển cho các bộ phận liên quan như trước đây.</w:t>
+        <w:t xml:space="preserve">Prototype là công cụ mà Figma được tích hợp trước cả Sketch. Khi sử dụng Figma, bạn không cần phải nhờ đến các công cụ hỗ trợ </w:t>
+      </w:r>
+      <w:r>
+        <w:rPr>
+          <w:shd w:val="clear" w:color="auto" w:fill="FFFFFF"/>
+        </w:rPr>
+        <w:lastRenderedPageBreak/>
+        <w:t>prototype như Marvel hay Invision, hay phải export ra file hình để chuyển cho các bộ phận liên quan như trước đây.</w:t>
       </w:r>
     </w:p>
     <w:p>
@@ -2980,7 +2400,6 @@
         <w:rPr>
           <w:noProof/>
         </w:rPr>
-        <w:lastRenderedPageBreak/>
         <w:drawing>
           <wp:inline distT="0" distB="0" distL="0" distR="0" wp14:anchorId="28F5D3C2" wp14:editId="79C985AD">
             <wp:extent cx="5758815" cy="4107434"/>
@@ -2999,7 +2418,7 @@
                     </pic:cNvPicPr>
                   </pic:nvPicPr>
                   <pic:blipFill>
-                    <a:blip r:embed="rId36">
+                    <a:blip r:embed="rId33">
                       <a:extLst>
                         <a:ext uri="{28A0092B-C50C-407E-A947-70E740481C1C}">
                           <a14:useLocalDpi xmlns:a14="http://schemas.microsoft.com/office/drawing/2010/main" val="0"/>
@@ -3040,40 +2459,27 @@
           <w:szCs w:val="36"/>
         </w:rPr>
       </w:pPr>
-      <w:bookmarkStart w:id="19" w:name="_Toc95918430"/>
+      <w:bookmarkStart w:id="17" w:name="_Toc95918430"/>
       <w:r>
         <w:t>Hình 1.</w:t>
       </w:r>
-      <w:r>
-        <w:fldChar w:fldCharType="begin"/>
-      </w:r>
-      <w:r>
-        <w:instrText xml:space="preserve"> SEQ Hình_1. \* ARABIC </w:instrText>
-      </w:r>
-      <w:r>
-        <w:fldChar w:fldCharType="separate"/>
-      </w:r>
-      <w:r>
-        <w:rPr>
-          <w:noProof/>
-        </w:rPr>
-        <w:t>8</w:t>
-      </w:r>
-      <w:r>
-        <w:rPr>
-          <w:noProof/>
-        </w:rPr>
-        <w:fldChar w:fldCharType="end"/>
-      </w:r>
-      <w:bookmarkStart w:id="20" w:name="_Toc95907408"/>
+      <w:fldSimple w:instr=" SEQ Hình_1. \* ARABIC ">
+        <w:r>
+          <w:rPr>
+            <w:noProof/>
+          </w:rPr>
+          <w:t>8</w:t>
+        </w:r>
+      </w:fldSimple>
+      <w:bookmarkStart w:id="18" w:name="_Toc95907408"/>
       <w:r>
         <w:t xml:space="preserve"> </w:t>
       </w:r>
       <w:r>
         <w:t>Giao diện làm việc Figma</w:t>
       </w:r>
-      <w:bookmarkEnd w:id="19"/>
-      <w:bookmarkEnd w:id="20"/>
+      <w:bookmarkEnd w:id="17"/>
+      <w:bookmarkEnd w:id="18"/>
     </w:p>
     <w:p>
       <w:pPr>
@@ -3120,7 +2526,7 @@
                     <pic:cNvPicPr/>
                   </pic:nvPicPr>
                   <pic:blipFill>
-                    <a:blip r:embed="rId37"/>
+                    <a:blip r:embed="rId34"/>
                     <a:stretch>
                       <a:fillRect/>
                     </a:stretch>
@@ -3145,31 +2551,18 @@
       <w:pPr>
         <w:pStyle w:val="Caption"/>
       </w:pPr>
-      <w:bookmarkStart w:id="21" w:name="_Toc95918431"/>
+      <w:bookmarkStart w:id="19" w:name="_Toc95918431"/>
       <w:r>
         <w:t>Hình 1.</w:t>
       </w:r>
-      <w:r>
-        <w:fldChar w:fldCharType="begin"/>
-      </w:r>
-      <w:r>
-        <w:instrText xml:space="preserve"> SEQ Hình_1. \* ARABIC </w:instrText>
-      </w:r>
-      <w:r>
-        <w:fldChar w:fldCharType="separate"/>
-      </w:r>
-      <w:r>
-        <w:rPr>
-          <w:noProof/>
-        </w:rPr>
-        <w:t>9</w:t>
-      </w:r>
-      <w:r>
-        <w:rPr>
-          <w:noProof/>
-        </w:rPr>
-        <w:fldChar w:fldCharType="end"/>
-      </w:r>
+      <w:fldSimple w:instr=" SEQ Hình_1. \* ARABIC ">
+        <w:r>
+          <w:rPr>
+            <w:noProof/>
+          </w:rPr>
+          <w:t>9</w:t>
+        </w:r>
+      </w:fldSimple>
       <w:r>
         <w:t xml:space="preserve"> Logo</w:t>
       </w:r>
@@ -3179,7 +2572,7 @@
       <w:r>
         <w:t>GitHub</w:t>
       </w:r>
-      <w:bookmarkEnd w:id="21"/>
+      <w:bookmarkEnd w:id="19"/>
     </w:p>
     <w:p>
       <w:pPr>
@@ -3274,7 +2667,7 @@
                     </pic:cNvPicPr>
                   </pic:nvPicPr>
                   <pic:blipFill>
-                    <a:blip r:embed="rId38">
+                    <a:blip r:embed="rId35">
                       <a:extLst>
                         <a:ext uri="{28A0092B-C50C-407E-A947-70E740481C1C}">
                           <a14:useLocalDpi xmlns:a14="http://schemas.microsoft.com/office/drawing/2010/main" val="0"/>
@@ -3310,34 +2703,24 @@
       <w:pPr>
         <w:pStyle w:val="Caption"/>
       </w:pPr>
-      <w:bookmarkStart w:id="22" w:name="_Toc95918432"/>
+      <w:bookmarkStart w:id="20" w:name="_Toc95918432"/>
       <w:r>
         <w:t>Hình 1.</w:t>
       </w:r>
-      <w:r>
-        <w:fldChar w:fldCharType="begin"/>
-      </w:r>
-      <w:r>
-        <w:instrText xml:space="preserve"> SEQ Hình_1. \* ARABIC </w:instrText>
-      </w:r>
-      <w:r>
-        <w:fldChar w:fldCharType="separate"/>
-      </w:r>
-      <w:r>
-        <w:t>10</w:t>
-      </w:r>
-      <w:r>
-        <w:fldChar w:fldCharType="end"/>
-      </w:r>
-      <w:bookmarkStart w:id="23" w:name="_Toc95907404"/>
+      <w:fldSimple w:instr=" SEQ Hình_1. \* ARABIC ">
+        <w:r>
+          <w:t>10</w:t>
+        </w:r>
+      </w:fldSimple>
+      <w:bookmarkStart w:id="21" w:name="_Toc95907404"/>
       <w:r>
         <w:t xml:space="preserve"> </w:t>
       </w:r>
       <w:r>
         <w:t>Logo Visual Studio Code</w:t>
       </w:r>
-      <w:bookmarkEnd w:id="22"/>
-      <w:bookmarkEnd w:id="23"/>
+      <w:bookmarkEnd w:id="20"/>
+      <w:bookmarkEnd w:id="21"/>
     </w:p>
     <w:p>
       <w:pPr>
@@ -3438,7 +2821,7 @@
                     </pic:cNvPicPr>
                   </pic:nvPicPr>
                   <pic:blipFill>
-                    <a:blip r:embed="rId39" cstate="print">
+                    <a:blip r:embed="rId36" cstate="print">
                       <a:extLst>
                         <a:ext uri="{28A0092B-C50C-407E-A947-70E740481C1C}">
                           <a14:useLocalDpi xmlns:a14="http://schemas.microsoft.com/office/drawing/2010/main" val="0"/>
@@ -3474,34 +2857,24 @@
       <w:pPr>
         <w:pStyle w:val="Caption"/>
       </w:pPr>
-      <w:bookmarkStart w:id="24" w:name="_Toc95918433"/>
+      <w:bookmarkStart w:id="22" w:name="_Toc95918433"/>
       <w:r>
         <w:t>Hình 1.</w:t>
       </w:r>
-      <w:r>
-        <w:fldChar w:fldCharType="begin"/>
-      </w:r>
-      <w:r>
-        <w:instrText xml:space="preserve"> SEQ Hình_1. \* ARABIC </w:instrText>
-      </w:r>
-      <w:r>
-        <w:fldChar w:fldCharType="separate"/>
-      </w:r>
-      <w:r>
-        <w:t>11</w:t>
-      </w:r>
-      <w:r>
-        <w:fldChar w:fldCharType="end"/>
-      </w:r>
-      <w:bookmarkStart w:id="25" w:name="_Toc95907405"/>
+      <w:fldSimple w:instr=" SEQ Hình_1. \* ARABIC ">
+        <w:r>
+          <w:t>11</w:t>
+        </w:r>
+      </w:fldSimple>
+      <w:bookmarkStart w:id="23" w:name="_Toc95907405"/>
       <w:r>
         <w:t xml:space="preserve"> </w:t>
       </w:r>
       <w:r>
         <w:t>Một số tính năng Visual Studio Code</w:t>
       </w:r>
-      <w:bookmarkEnd w:id="24"/>
-      <w:bookmarkEnd w:id="25"/>
+      <w:bookmarkEnd w:id="22"/>
+      <w:bookmarkEnd w:id="23"/>
     </w:p>
     <w:p>
       <w:pPr>
@@ -3858,7 +3231,7 @@
                     </pic:cNvPicPr>
                   </pic:nvPicPr>
                   <pic:blipFill>
-                    <a:blip r:embed="rId40" cstate="print">
+                    <a:blip r:embed="rId37" cstate="print">
                       <a:extLst>
                         <a:ext uri="{28A0092B-C50C-407E-A947-70E740481C1C}">
                           <a14:useLocalDpi xmlns:a14="http://schemas.microsoft.com/office/drawing/2010/main" val="0"/>
@@ -3894,34 +3267,24 @@
       <w:pPr>
         <w:pStyle w:val="Caption"/>
       </w:pPr>
-      <w:bookmarkStart w:id="26" w:name="_Toc95918434"/>
+      <w:bookmarkStart w:id="24" w:name="_Toc95918434"/>
       <w:r>
         <w:t>Hình 1.</w:t>
       </w:r>
-      <w:r>
-        <w:fldChar w:fldCharType="begin"/>
-      </w:r>
-      <w:r>
-        <w:instrText xml:space="preserve"> SEQ Hình_1. \* ARABIC </w:instrText>
-      </w:r>
-      <w:r>
-        <w:fldChar w:fldCharType="separate"/>
-      </w:r>
-      <w:r>
-        <w:t>12</w:t>
-      </w:r>
-      <w:r>
-        <w:fldChar w:fldCharType="end"/>
-      </w:r>
-      <w:bookmarkStart w:id="27" w:name="_Toc95907406"/>
+      <w:fldSimple w:instr=" SEQ Hình_1. \* ARABIC ">
+        <w:r>
+          <w:t>12</w:t>
+        </w:r>
+      </w:fldSimple>
+      <w:bookmarkStart w:id="25" w:name="_Toc95907406"/>
       <w:r>
         <w:t xml:space="preserve"> </w:t>
       </w:r>
       <w:r>
         <w:t>Giao diện Visual Studio Code</w:t>
       </w:r>
-      <w:bookmarkEnd w:id="26"/>
-      <w:bookmarkEnd w:id="27"/>
+      <w:bookmarkEnd w:id="24"/>
+      <w:bookmarkEnd w:id="25"/>
     </w:p>
     <w:p>
       <w:pPr>
@@ -4147,11 +3510,11 @@
       <w:pPr>
         <w:pStyle w:val="Heading3"/>
       </w:pPr>
-      <w:bookmarkStart w:id="28" w:name="_Toc95922008"/>
+      <w:bookmarkStart w:id="26" w:name="_Toc95922008"/>
       <w:r>
         <w:t>Kế khoạch thứ tự thực hiện đề tài</w:t>
       </w:r>
-      <w:bookmarkEnd w:id="28"/>
+      <w:bookmarkEnd w:id="26"/>
     </w:p>
     <w:p>
       <w:pPr>
@@ -4292,54 +3655,32 @@
       <w:pPr>
         <w:pStyle w:val="Heading3"/>
       </w:pPr>
-      <w:bookmarkStart w:id="29" w:name="_Toc95922009"/>
+      <w:bookmarkStart w:id="27" w:name="_Toc95922009"/>
       <w:r>
         <w:t>Phân công công việc</w:t>
       </w:r>
-      <w:bookmarkEnd w:id="29"/>
+      <w:bookmarkEnd w:id="27"/>
     </w:p>
     <w:p>
       <w:pPr>
         <w:pStyle w:val="Caption"/>
       </w:pPr>
-      <w:bookmarkStart w:id="30" w:name="_Toc95918503"/>
+      <w:bookmarkStart w:id="28" w:name="_Toc95918503"/>
       <w:r>
         <w:t>Bảng 1.</w:t>
       </w:r>
-      <w:r>
-        <w:fldChar w:fldCharType="begin"/>
-      </w:r>
-      <w:r>
-        <w:instrText xml:space="preserve"> SEQ B</w:instrText>
-      </w:r>
-      <w:r>
-        <w:instrText>ả</w:instrText>
-      </w:r>
-      <w:r>
-        <w:instrText>ng_1</w:instrText>
-      </w:r>
-      <w:r>
-        <w:instrText xml:space="preserve">. \* ARABIC </w:instrText>
-      </w:r>
-      <w:r>
-        <w:fldChar w:fldCharType="separate"/>
-      </w:r>
-      <w:r>
-        <w:rPr>
-          <w:noProof/>
-        </w:rPr>
-        <w:t>1</w:t>
-      </w:r>
-      <w:r>
-        <w:rPr>
-          <w:noProof/>
-        </w:rPr>
-        <w:fldChar w:fldCharType="end"/>
-      </w:r>
+      <w:fldSimple w:instr=" SEQ Bảng_1. \* ARABIC ">
+        <w:r>
+          <w:rPr>
+            <w:noProof/>
+          </w:rPr>
+          <w:t>1</w:t>
+        </w:r>
+      </w:fldSimple>
       <w:r>
         <w:t xml:space="preserve"> Phân công công việc</w:t>
       </w:r>
-      <w:bookmarkEnd w:id="30"/>
+      <w:bookmarkEnd w:id="28"/>
     </w:p>
     <w:tbl>
       <w:tblPr>
@@ -4546,14 +3887,14 @@
       <w:pPr>
         <w:pStyle w:val="Heading2"/>
       </w:pPr>
-      <w:bookmarkStart w:id="31" w:name="_Toc95922010"/>
+      <w:bookmarkStart w:id="29" w:name="_Toc95922010"/>
       <w:r>
         <w:t>Mô tả</w:t>
       </w:r>
       <w:r>
         <w:t xml:space="preserve"> khái quát hoạt động hệ thống</w:t>
       </w:r>
-      <w:bookmarkEnd w:id="31"/>
+      <w:bookmarkEnd w:id="29"/>
     </w:p>
     <w:p>
       <w:pPr>
@@ -4564,7 +3905,13 @@
         </w:numPr>
       </w:pPr>
       <w:r>
-        <w:t>Người dùng sẽ đăng nhập bằng gmail.</w:t>
+        <w:t>Người dùng sẽ đăng nhập</w:t>
+      </w:r>
+      <w:r>
+        <w:t>, đăng ký để sử dụng ứng dụng</w:t>
+      </w:r>
+      <w:r>
+        <w:t>.</w:t>
       </w:r>
     </w:p>
     <w:p>
@@ -4576,7 +3923,10 @@
         </w:numPr>
       </w:pPr>
       <w:r>
-        <w:t>Tìm kiếm phim theo tên hoặc diễn viên.</w:t>
+        <w:t>Tìm kiế</w:t>
+      </w:r>
+      <w:r>
+        <w:t>m món ăn theo tên</w:t>
       </w:r>
     </w:p>
     <w:p>
@@ -4588,7 +3938,7 @@
         </w:numPr>
       </w:pPr>
       <w:r>
-        <w:t>Xem thông tin phim và thông tin diễn viên.</w:t>
+        <w:t>Đặt đồ ăn, thêm món vào mục ưa thích</w:t>
       </w:r>
     </w:p>
     <w:p>
@@ -4600,46 +3950,61 @@
         </w:numPr>
       </w:pPr>
       <w:r>
-        <w:t>Xem chi tiết về phim, để lại bình luân đắng giá và đăng.</w:t>
+        <w:t xml:space="preserve">Xem chi tiết </w:t>
+      </w:r>
+      <w:r>
+        <w:t>về món ăn</w:t>
+      </w:r>
+    </w:p>
+    <w:p>
+      <w:pPr>
+        <w:pStyle w:val="ListParagraph"/>
+        <w:numPr>
+          <w:ilvl w:val="0"/>
+          <w:numId w:val="39"/>
+        </w:numPr>
+      </w:pPr>
+      <w:r>
+        <w:t>Xem chi tiết về tình trạng đơn hàng, tài xế.</w:t>
       </w:r>
     </w:p>
     <w:p>
       <w:pPr>
         <w:pStyle w:val="Heading1"/>
       </w:pPr>
-      <w:bookmarkStart w:id="32" w:name="_Toc79226129"/>
-      <w:bookmarkStart w:id="33" w:name="_Toc95922011"/>
+      <w:bookmarkStart w:id="30" w:name="_Toc79226129"/>
+      <w:bookmarkStart w:id="31" w:name="_Toc95922011"/>
       <w:r>
         <w:lastRenderedPageBreak/>
         <w:t>PHÂN TÍCH THIẾT KẾ HỆ THỐNG</w:t>
       </w:r>
+      <w:bookmarkEnd w:id="30"/>
+      <w:bookmarkEnd w:id="31"/>
+    </w:p>
+    <w:p>
+      <w:pPr>
+        <w:pStyle w:val="Heading2"/>
+      </w:pPr>
+      <w:bookmarkStart w:id="32" w:name="_Toc79226130"/>
+      <w:bookmarkStart w:id="33" w:name="_Toc95922012"/>
+      <w:r>
+        <w:t xml:space="preserve">Thiết kế </w:t>
+      </w:r>
       <w:bookmarkEnd w:id="32"/>
+      <w:r>
+        <w:t>cơ sở dữ liệu</w:t>
+      </w:r>
       <w:bookmarkEnd w:id="33"/>
     </w:p>
     <w:p>
       <w:pPr>
-        <w:pStyle w:val="Heading2"/>
-      </w:pPr>
-      <w:bookmarkStart w:id="34" w:name="_Toc79226130"/>
-      <w:bookmarkStart w:id="35" w:name="_Toc95922012"/>
-      <w:r>
-        <w:t xml:space="preserve">Thiết kế </w:t>
+        <w:pStyle w:val="Heading3"/>
+      </w:pPr>
+      <w:bookmarkStart w:id="34" w:name="_Toc95922013"/>
+      <w:r>
+        <w:t>Sơ đồ Relationships</w:t>
       </w:r>
       <w:bookmarkEnd w:id="34"/>
-      <w:r>
-        <w:t>cơ sở dữ liệu</w:t>
-      </w:r>
-      <w:bookmarkEnd w:id="35"/>
-    </w:p>
-    <w:p>
-      <w:pPr>
-        <w:pStyle w:val="Heading3"/>
-      </w:pPr>
-      <w:bookmarkStart w:id="36" w:name="_Toc95922013"/>
-      <w:r>
-        <w:t>Sơ đồ Relationships</w:t>
-      </w:r>
-      <w:bookmarkEnd w:id="36"/>
     </w:p>
     <w:p>
       <w:pPr>
@@ -4666,7 +4031,7 @@
                     <pic:cNvPicPr/>
                   </pic:nvPicPr>
                   <pic:blipFill>
-                    <a:blip r:embed="rId41"/>
+                    <a:blip r:embed="rId38"/>
                     <a:stretch>
                       <a:fillRect/>
                     </a:stretch>
@@ -4691,91 +4056,76 @@
       <w:pPr>
         <w:pStyle w:val="Caption"/>
       </w:pPr>
-      <w:bookmarkStart w:id="37" w:name="_Toc95921947"/>
+      <w:bookmarkStart w:id="35" w:name="_Toc95921947"/>
       <w:r>
         <w:t>Hình 2.</w:t>
       </w:r>
-      <w:r>
-        <w:fldChar w:fldCharType="begin"/>
-      </w:r>
-      <w:r>
-        <w:instrText xml:space="preserve"> SEQ Hình_2. \* ARABIC </w:instrText>
-      </w:r>
-      <w:r>
-        <w:fldChar w:fldCharType="separate"/>
-      </w:r>
-      <w:r>
-        <w:rPr>
-          <w:noProof/>
-        </w:rPr>
-        <w:t>1</w:t>
-      </w:r>
-      <w:r>
-        <w:rPr>
-          <w:noProof/>
-        </w:rPr>
-        <w:fldChar w:fldCharType="end"/>
-      </w:r>
+      <w:fldSimple w:instr=" SEQ Hình_2. \* ARABIC ">
+        <w:r>
+          <w:rPr>
+            <w:noProof/>
+          </w:rPr>
+          <w:t>1</w:t>
+        </w:r>
+      </w:fldSimple>
       <w:r>
         <w:t xml:space="preserve"> </w:t>
       </w:r>
       <w:r>
         <w:t>Sơ đồ Relationships</w:t>
       </w:r>
-      <w:bookmarkEnd w:id="37"/>
+      <w:bookmarkEnd w:id="35"/>
     </w:p>
     <w:p>
       <w:pPr>
         <w:pStyle w:val="Heading3"/>
       </w:pPr>
-      <w:bookmarkStart w:id="38" w:name="_Toc95922014"/>
+      <w:bookmarkStart w:id="36" w:name="_Toc95922014"/>
       <w:r>
         <w:lastRenderedPageBreak/>
         <w:t>Sơ đồ Usercase</w:t>
       </w:r>
+      <w:bookmarkEnd w:id="36"/>
+    </w:p>
+    <w:p>
+      <w:pPr>
+        <w:pStyle w:val="Heading2"/>
+      </w:pPr>
+      <w:bookmarkStart w:id="37" w:name="_Toc95922015"/>
+      <w:r>
+        <w:t>Mô tả chi tiết yêu cầu, chức năng của từng user-case</w:t>
+      </w:r>
+      <w:bookmarkEnd w:id="37"/>
+    </w:p>
+    <w:p>
+      <w:pPr>
+        <w:pStyle w:val="Heading2"/>
+      </w:pPr>
+      <w:bookmarkStart w:id="38" w:name="_Toc95922022"/>
+      <w:r>
+        <w:t>Thiết kế giao diện</w:t>
+      </w:r>
       <w:bookmarkEnd w:id="38"/>
     </w:p>
     <w:p>
       <w:pPr>
+        <w:pStyle w:val="Heading1"/>
+      </w:pPr>
+      <w:bookmarkStart w:id="39" w:name="_Toc95922029"/>
+      <w:r>
+        <w:t>KẾT LUẬN</w:t>
+      </w:r>
+      <w:bookmarkEnd w:id="39"/>
+    </w:p>
+    <w:p>
+      <w:pPr>
         <w:pStyle w:val="Heading2"/>
       </w:pPr>
-      <w:bookmarkStart w:id="39" w:name="_Toc95922015"/>
-      <w:bookmarkStart w:id="40" w:name="_GoBack"/>
+      <w:bookmarkStart w:id="40" w:name="_Toc95922030"/>
+      <w:r>
+        <w:t>Kết quả đạt được</w:t>
+      </w:r>
       <w:bookmarkEnd w:id="40"/>
-      <w:r>
-        <w:t>Mô tả chi tiết yêu cầu, chức năng của từng user-case</w:t>
-      </w:r>
-      <w:bookmarkEnd w:id="39"/>
-    </w:p>
-    <w:p>
-      <w:pPr>
-        <w:pStyle w:val="Heading2"/>
-      </w:pPr>
-      <w:bookmarkStart w:id="41" w:name="_Toc95922022"/>
-      <w:r>
-        <w:t>Thiết kế giao diện</w:t>
-      </w:r>
-      <w:bookmarkEnd w:id="41"/>
-    </w:p>
-    <w:p>
-      <w:pPr>
-        <w:pStyle w:val="Heading1"/>
-      </w:pPr>
-      <w:bookmarkStart w:id="42" w:name="_Toc95922029"/>
-      <w:r>
-        <w:t>KẾT LUẬN</w:t>
-      </w:r>
-      <w:bookmarkEnd w:id="42"/>
-    </w:p>
-    <w:p>
-      <w:pPr>
-        <w:pStyle w:val="Heading2"/>
-      </w:pPr>
-      <w:bookmarkStart w:id="43" w:name="_Toc95922030"/>
-      <w:r>
-        <w:t>Kết quả đạt được</w:t>
-      </w:r>
-      <w:bookmarkEnd w:id="43"/>
     </w:p>
     <w:p>
       <w:pPr>
@@ -4892,11 +4242,11 @@
       <w:pPr>
         <w:pStyle w:val="Heading2"/>
       </w:pPr>
-      <w:bookmarkStart w:id="44" w:name="_Toc95922031"/>
+      <w:bookmarkStart w:id="41" w:name="_Toc95922031"/>
       <w:r>
         <w:t>Bài học kinh nghiệm</w:t>
       </w:r>
-      <w:bookmarkEnd w:id="44"/>
+      <w:bookmarkEnd w:id="41"/>
     </w:p>
     <w:p>
       <w:pPr>
@@ -4959,11 +4309,11 @@
       <w:pPr>
         <w:pStyle w:val="Heading2"/>
       </w:pPr>
-      <w:bookmarkStart w:id="45" w:name="_Toc95922032"/>
+      <w:bookmarkStart w:id="42" w:name="_Toc95922032"/>
       <w:r>
         <w:t>Hướng phát triển đề tài</w:t>
       </w:r>
-      <w:bookmarkEnd w:id="45"/>
+      <w:bookmarkEnd w:id="42"/>
     </w:p>
     <w:p>
       <w:pPr>
@@ -5027,20 +4377,20 @@
           <w:numId w:val="0"/>
         </w:numPr>
       </w:pPr>
-      <w:bookmarkStart w:id="46" w:name="_Toc79226142"/>
-      <w:bookmarkStart w:id="47" w:name="_Toc95922033"/>
+      <w:bookmarkStart w:id="43" w:name="_Toc79226142"/>
+      <w:bookmarkStart w:id="44" w:name="_Toc95922033"/>
       <w:r>
         <w:lastRenderedPageBreak/>
         <w:t>TÀI LIỆU THAM KHẢO</w:t>
       </w:r>
-      <w:bookmarkEnd w:id="46"/>
-      <w:bookmarkEnd w:id="47"/>
+      <w:bookmarkEnd w:id="43"/>
+      <w:bookmarkEnd w:id="44"/>
     </w:p>
     <w:p>
       <w:r>
         <w:t xml:space="preserve">[ 1 ] </w:t>
       </w:r>
-      <w:hyperlink r:id="rId42" w:history="1">
+      <w:hyperlink r:id="rId39" w:history="1">
         <w:r>
           <w:rPr>
             <w:rStyle w:val="Hyperlink"/>
@@ -5053,7 +4403,7 @@
       <w:r>
         <w:t xml:space="preserve">[ 2 ] </w:t>
       </w:r>
-      <w:hyperlink r:id="rId43" w:history="1">
+      <w:hyperlink r:id="rId40" w:history="1">
         <w:r>
           <w:rPr>
             <w:rStyle w:val="Hyperlink"/>
@@ -5066,7 +4416,7 @@
       <w:r>
         <w:t xml:space="preserve">[ 3 ] </w:t>
       </w:r>
-      <w:hyperlink r:id="rId44" w:history="1">
+      <w:hyperlink r:id="rId41" w:history="1">
         <w:r>
           <w:rPr>
             <w:rStyle w:val="Hyperlink"/>
@@ -5079,7 +4429,7 @@
       <w:r>
         <w:t xml:space="preserve">[ 4 ] </w:t>
       </w:r>
-      <w:hyperlink r:id="rId45" w:history="1">
+      <w:hyperlink r:id="rId42" w:history="1">
         <w:r>
           <w:rPr>
             <w:rStyle w:val="Hyperlink"/>
@@ -5092,7 +4442,7 @@
       <w:r>
         <w:t xml:space="preserve">[ 5 ] </w:t>
       </w:r>
-      <w:hyperlink r:id="rId46" w:history="1">
+      <w:hyperlink r:id="rId43" w:history="1">
         <w:r>
           <w:rPr>
             <w:rStyle w:val="Hyperlink"/>
@@ -5110,7 +4460,7 @@
       <w:r>
         <w:t xml:space="preserve">[ 6 ] </w:t>
       </w:r>
-      <w:hyperlink r:id="rId47" w:history="1">
+      <w:hyperlink r:id="rId44" w:history="1">
         <w:r>
           <w:rPr>
             <w:rStyle w:val="Hyperlink"/>
@@ -5121,7 +4471,7 @@
     </w:p>
     <w:p/>
     <w:sectPr>
-      <w:footerReference w:type="default" r:id="rId48"/>
+      <w:footerReference w:type="default" r:id="rId45"/>
       <w:pgSz w:w="11906" w:h="16838" w:code="9"/>
       <w:pgMar w:top="1134" w:right="1138" w:bottom="1411" w:left="1699" w:header="850" w:footer="432" w:gutter="0"/>
       <w:pgNumType w:start="1"/>
@@ -5248,7 +4598,7 @@
           <w:rPr>
             <w:noProof/>
           </w:rPr>
-          <w:t>8</w:t>
+          <w:t>17</w:t>
         </w:r>
         <w:r>
           <w:rPr>
@@ -5315,7 +4665,7 @@
         <v:path o:extrusionok="f" gradientshapeok="t" o:connecttype="rect"/>
         <o:lock v:ext="edit" aspectratio="t"/>
       </v:shapetype>
-      <v:shape id="_x0000_i1028" type="#_x0000_t75" style="width:11.25pt;height:11.25pt" o:bullet="t">
+      <v:shape id="_x0000_i1030" type="#_x0000_t75" style="width:11.15pt;height:11.15pt" o:bullet="t">
         <v:imagedata r:id="rId1" o:title="mso95D8"/>
       </v:shape>
     </w:pict>
@@ -11857,7 +11207,7 @@
 </file>
 
 <file path=customXml/itemProps1.xml><?xml version="1.0" encoding="utf-8"?>
-<ds:datastoreItem xmlns:ds="http://schemas.openxmlformats.org/officeDocument/2006/customXml" ds:itemID="{D7F52887-9F76-495D-8A58-BBDD3E2129C0}">
+<ds:datastoreItem xmlns:ds="http://schemas.openxmlformats.org/officeDocument/2006/customXml" ds:itemID="{63B97CF0-519D-4460-9DDC-B3EF44230E4E}">
   <ds:schemaRefs>
     <ds:schemaRef ds:uri="http://schemas.openxmlformats.org/officeDocument/2006/bibliography"/>
   </ds:schemaRefs>

--- a/Bao-cao-lap-trinh-Androi.docx
+++ b/Bao-cao-lap-trinh-Androi.docx
@@ -780,6 +780,9 @@
       </w:pPr>
       <w:bookmarkStart w:id="1" w:name="_Toc95922000"/>
       <w:r>
+        <w:t xml:space="preserve"> </w:t>
+      </w:r>
+      <w:r>
         <w:t>TỔNG QUAN ĐỀ TÀI</w:t>
       </w:r>
       <w:bookmarkEnd w:id="1"/>
@@ -959,6 +962,106 @@
     </w:p>
     <w:p>
       <w:pPr>
+        <w:pStyle w:val="ListParagraph"/>
+      </w:pPr>
+    </w:p>
+    <w:p>
+      <w:pPr>
+        <w:pStyle w:val="ListParagraph"/>
+      </w:pPr>
+    </w:p>
+    <w:p>
+      <w:pPr>
+        <w:pStyle w:val="ListParagraph"/>
+      </w:pPr>
+    </w:p>
+    <w:p>
+      <w:pPr>
+        <w:pStyle w:val="ListParagraph"/>
+      </w:pPr>
+    </w:p>
+    <w:p>
+      <w:pPr>
+        <w:pStyle w:val="ListParagraph"/>
+      </w:pPr>
+    </w:p>
+    <w:p>
+      <w:pPr>
+        <w:pStyle w:val="ListParagraph"/>
+      </w:pPr>
+    </w:p>
+    <w:p>
+      <w:pPr>
+        <w:pStyle w:val="ListParagraph"/>
+      </w:pPr>
+    </w:p>
+    <w:p>
+      <w:pPr>
+        <w:pStyle w:val="ListParagraph"/>
+      </w:pPr>
+    </w:p>
+    <w:p>
+      <w:pPr>
+        <w:pStyle w:val="ListParagraph"/>
+      </w:pPr>
+    </w:p>
+    <w:p>
+      <w:pPr>
+        <w:pStyle w:val="ListParagraph"/>
+      </w:pPr>
+    </w:p>
+    <w:p>
+      <w:pPr>
+        <w:pStyle w:val="ListParagraph"/>
+      </w:pPr>
+    </w:p>
+    <w:p>
+      <w:pPr>
+        <w:pStyle w:val="ListParagraph"/>
+      </w:pPr>
+    </w:p>
+    <w:p>
+      <w:pPr>
+        <w:pStyle w:val="ListParagraph"/>
+      </w:pPr>
+    </w:p>
+    <w:p>
+      <w:pPr>
+        <w:pStyle w:val="ListParagraph"/>
+      </w:pPr>
+    </w:p>
+    <w:p>
+      <w:pPr>
+        <w:pStyle w:val="ListParagraph"/>
+      </w:pPr>
+    </w:p>
+    <w:p>
+      <w:pPr>
+        <w:pStyle w:val="ListParagraph"/>
+      </w:pPr>
+    </w:p>
+    <w:p>
+      <w:pPr>
+        <w:pStyle w:val="ListParagraph"/>
+      </w:pPr>
+    </w:p>
+    <w:p>
+      <w:pPr>
+        <w:pStyle w:val="ListParagraph"/>
+      </w:pPr>
+    </w:p>
+    <w:p>
+      <w:pPr>
+        <w:pStyle w:val="ListParagraph"/>
+      </w:pPr>
+    </w:p>
+    <w:p>
+      <w:pPr>
+        <w:pStyle w:val="ListParagraph"/>
+      </w:pPr>
+    </w:p>
+    <w:p>
+      <w:pPr>
         <w:pStyle w:val="Heading3"/>
       </w:pPr>
       <w:bookmarkStart w:id="9" w:name="_Toc95922007"/>
@@ -1026,7 +1129,6 @@
         <w:rPr>
           <w:noProof/>
         </w:rPr>
-        <w:lastRenderedPageBreak/>
         <w:drawing>
           <wp:inline distT="0" distB="0" distL="0" distR="0" wp14:anchorId="4F3B7298" wp14:editId="36A8176C">
             <wp:extent cx="5758815" cy="2159556"/>
@@ -1093,27 +1195,14 @@
       <w:r>
         <w:t>ình 1.</w:t>
       </w:r>
-      <w:r>
-        <w:fldChar w:fldCharType="begin"/>
-      </w:r>
-      <w:r>
-        <w:instrText xml:space="preserve"> SEQ Hình_1. \* ARABIC </w:instrText>
-      </w:r>
-      <w:r>
-        <w:fldChar w:fldCharType="separate"/>
-      </w:r>
-      <w:r>
-        <w:rPr>
-          <w:noProof/>
-        </w:rPr>
-        <w:t>1</w:t>
-      </w:r>
-      <w:r>
-        <w:rPr>
-          <w:noProof/>
-        </w:rPr>
-        <w:fldChar w:fldCharType="end"/>
-      </w:r>
+      <w:fldSimple w:instr=" SEQ Hình_1. \* ARABIC ">
+        <w:r>
+          <w:rPr>
+            <w:noProof/>
+          </w:rPr>
+          <w:t>1</w:t>
+        </w:r>
+      </w:fldSimple>
       <w:r>
         <w:t xml:space="preserve"> </w:t>
       </w:r>
@@ -1161,7 +1250,11 @@
         <w:ind w:firstLine="720"/>
       </w:pPr>
       <w:r>
-        <w:t>Netscape Communications đã thấy được nhu cầu đối với một ngôn ngữ ‘nửa nọ nửa kia’ – một ngôn ngữ sẽ cho phép các cá nhân thiết kế các trang Web có khả năng tương tác với người dùng hoặc với Java applets nhưng sẽ đòi hỏi phải có kinh nghiệm lập trình tối thiểu.</w:t>
+        <w:t xml:space="preserve">Netscape Communications đã thấy được nhu cầu đối với một ngôn ngữ ‘nửa nọ nửa kia’ – một ngôn ngữ sẽ cho phép các cá nhân thiết kế các trang Web có khả năng </w:t>
+      </w:r>
+      <w:r>
+        <w:lastRenderedPageBreak/>
+        <w:t>tương tác với người dùng hoặc với Java applets nhưng sẽ đòi hỏi phải có kinh nghiệm lập trình tối thiểu.</w:t>
       </w:r>
     </w:p>
     <w:p>
@@ -1190,7 +1283,6 @@
         <w:pStyle w:val="Heading4"/>
       </w:pPr>
       <w:r>
-        <w:lastRenderedPageBreak/>
         <w:t>Reactjs</w:t>
       </w:r>
     </w:p>
@@ -1265,27 +1357,14 @@
       <w:r>
         <w:t>Hình 1.</w:t>
       </w:r>
-      <w:r>
-        <w:fldChar w:fldCharType="begin"/>
-      </w:r>
-      <w:r>
-        <w:instrText xml:space="preserve"> SEQ Hình_1. \* ARABIC </w:instrText>
-      </w:r>
-      <w:r>
-        <w:fldChar w:fldCharType="separate"/>
-      </w:r>
-      <w:r>
-        <w:rPr>
-          <w:noProof/>
-        </w:rPr>
-        <w:t>2</w:t>
-      </w:r>
-      <w:r>
-        <w:rPr>
-          <w:noProof/>
-        </w:rPr>
-        <w:fldChar w:fldCharType="end"/>
-      </w:r>
+      <w:fldSimple w:instr=" SEQ Hình_1. \* ARABIC ">
+        <w:r>
+          <w:rPr>
+            <w:noProof/>
+          </w:rPr>
+          <w:t>2</w:t>
+        </w:r>
+      </w:fldSimple>
       <w:r>
         <w:t xml:space="preserve"> </w:t>
       </w:r>
@@ -1311,7 +1390,15 @@
           <w:color w:val="222222"/>
           <w:szCs w:val="26"/>
         </w:rPr>
-        <w:t>ReactJS là một thư viện JavaScript mã nguồn mở được thiết kế bởi Facebook để tạo ra những ứng dụng web hấp dẫn, nhanh và hiệu quả với mã hóa tối thiểu. Mục đích cốt lõi của ReactJS không chỉ khiến cho trang web phải thật mượt mà còn phải nhanh, khả năng mở rộng cao và đơn giản.</w:t>
+        <w:t xml:space="preserve">ReactJS là một thư viện JavaScript mã nguồn mở được thiết kế bởi Facebook để tạo ra những ứng dụng web hấp dẫn, nhanh và hiệu quả với mã hóa tối thiểu. Mục đích cốt lõi </w:t>
+      </w:r>
+      <w:r>
+        <w:rPr>
+          <w:color w:val="222222"/>
+          <w:szCs w:val="26"/>
+        </w:rPr>
+        <w:lastRenderedPageBreak/>
+        <w:t>của ReactJS không chỉ khiến cho trang web phải thật mượt mà còn phải nhanh, khả năng mở rộng cao và đơn giản.</w:t>
       </w:r>
     </w:p>
     <w:p>
@@ -1422,7 +1509,6 @@
           <w:rFonts w:cs="Times New Roman"/>
           <w:szCs w:val="26"/>
         </w:rPr>
-        <w:lastRenderedPageBreak/>
         <w:t xml:space="preserve">Redux: </w:t>
       </w:r>
       <w:r>
@@ -1581,7 +1667,15 @@
           <w:color w:val="222222"/>
           <w:szCs w:val="26"/>
         </w:rPr>
-        <w:t>Những Framework sử dụng Virtual-DOM như ReactJS khi Virtual-DOM thay đổi, chúng ta không cần thao tác trực tiếp với DOM trên View mà vẫn phản ánh được sự thay đổi đó. Do Virtual-DOM vừa đóng vai trò là Model, vừa đóng vai trò là View nên mọi sự thay đổi trên Model đã kéo theo sự thay đổi trên View và ngược lại. Có nghĩa là mặc dù chúng ta không tác động trực tiếp vào các phần tử DOM ở View nhưng vẫn thực hiện được cơ chế Data-binding. Điều này làm cho tốc độ ứng dụng tăng lên đáng kể – môt lợi thế không thể tuyệt vời hơn khi sử dụng Virtula-DOM.</w:t>
+        <w:t xml:space="preserve">Những Framework sử dụng Virtual-DOM như ReactJS khi Virtual-DOM thay đổi, chúng ta không cần thao tác trực tiếp với DOM trên View mà vẫn phản ánh được sự thay đổi đó. Do Virtual-DOM vừa đóng vai trò là Model, vừa đóng vai trò là View nên mọi sự thay đổi trên Model đã kéo theo sự </w:t>
+      </w:r>
+      <w:r>
+        <w:rPr>
+          <w:color w:val="222222"/>
+          <w:szCs w:val="26"/>
+        </w:rPr>
+        <w:lastRenderedPageBreak/>
+        <w:t>thay đổi trên View và ngược lại. Có nghĩa là mặc dù chúng ta không tác động trực tiếp vào các phần tử DOM ở View nhưng vẫn thực hiện được cơ chế Data-binding. Điều này làm cho tốc độ ứng dụng tăng lên đáng kể – môt lợi thế không thể tuyệt vời hơn khi sử dụng Virtula-DOM.</w:t>
       </w:r>
     </w:p>
     <w:p>
@@ -1589,7 +1683,6 @@
         <w:pStyle w:val="Heading4"/>
       </w:pPr>
       <w:r>
-        <w:lastRenderedPageBreak/>
         <w:t>HTML</w:t>
       </w:r>
     </w:p>
@@ -1647,27 +1740,14 @@
       <w:r>
         <w:t>Hình 1.</w:t>
       </w:r>
-      <w:r>
-        <w:fldChar w:fldCharType="begin"/>
-      </w:r>
-      <w:r>
-        <w:instrText xml:space="preserve"> SEQ Hình_1. \* ARABIC </w:instrText>
-      </w:r>
-      <w:r>
-        <w:fldChar w:fldCharType="separate"/>
-      </w:r>
-      <w:r>
-        <w:rPr>
-          <w:noProof/>
-        </w:rPr>
-        <w:t>3</w:t>
-      </w:r>
-      <w:r>
-        <w:rPr>
-          <w:noProof/>
-        </w:rPr>
-        <w:fldChar w:fldCharType="end"/>
-      </w:r>
+      <w:fldSimple w:instr=" SEQ Hình_1. \* ARABIC ">
+        <w:r>
+          <w:rPr>
+            <w:noProof/>
+          </w:rPr>
+          <w:t>3</w:t>
+        </w:r>
+      </w:fldSimple>
       <w:r>
         <w:t xml:space="preserve"> </w:t>
       </w:r>
@@ -2036,6 +2116,7 @@
           <w:color w:val="000000" w:themeColor="text1"/>
           <w:szCs w:val="26"/>
         </w:rPr>
+        <w:lastRenderedPageBreak/>
         <w:t>HTML có thể nhúng các chương trình được viết bằng </w:t>
       </w:r>
       <w:hyperlink r:id="rId28" w:tooltip="Ngôn ngữ kịch bản" w:history="1">
@@ -2111,7 +2192,6 @@
           <w:rFonts w:cs="Times New Roman"/>
           <w:szCs w:val="26"/>
         </w:rPr>
-        <w:lastRenderedPageBreak/>
         <w:t xml:space="preserve"> </w:t>
       </w:r>
     </w:p>
@@ -2177,27 +2257,14 @@
       <w:r>
         <w:t>Hình 1.</w:t>
       </w:r>
-      <w:r>
-        <w:fldChar w:fldCharType="begin"/>
-      </w:r>
-      <w:r>
-        <w:instrText xml:space="preserve"> SEQ Hình_1. \* ARABIC </w:instrText>
-      </w:r>
-      <w:r>
-        <w:fldChar w:fldCharType="separate"/>
-      </w:r>
-      <w:r>
-        <w:rPr>
-          <w:noProof/>
-        </w:rPr>
-        <w:t>4</w:t>
-      </w:r>
-      <w:r>
-        <w:rPr>
-          <w:noProof/>
-        </w:rPr>
-        <w:fldChar w:fldCharType="end"/>
-      </w:r>
+      <w:fldSimple w:instr=" SEQ Hình_1. \* ARABIC ">
+        <w:r>
+          <w:rPr>
+            <w:noProof/>
+          </w:rPr>
+          <w:t>4</w:t>
+        </w:r>
+      </w:fldSimple>
       <w:r>
         <w:t xml:space="preserve"> Logo CSS3</w:t>
       </w:r>
@@ -2368,6 +2435,7 @@
           <w:color w:val="000000" w:themeColor="text1"/>
           <w:szCs w:val="26"/>
         </w:rPr>
+        <w:lastRenderedPageBreak/>
         <w:t>Mối tương quan giữa HTML và CSS rất mật thiết. HTML là ngôn ngữ markup (nền tảng của site) và CSS định hình phong cách (tất cả những gì tạo nên giao diện website), chúng là không thể tách rời.</w:t>
       </w:r>
     </w:p>
@@ -2394,7 +2462,6 @@
         <w:pStyle w:val="Heading4"/>
       </w:pPr>
       <w:r>
-        <w:lastRenderedPageBreak/>
         <w:t>Express</w:t>
       </w:r>
     </w:p>
@@ -2474,6 +2541,7 @@
         <w:rPr>
           <w:noProof/>
         </w:rPr>
+        <w:lastRenderedPageBreak/>
         <w:drawing>
           <wp:inline distT="0" distB="0" distL="0" distR="0" wp14:anchorId="04097B28" wp14:editId="7AC654DE">
             <wp:extent cx="5319132" cy="2827414"/>
@@ -2532,83 +2600,70 @@
       <w:r>
         <w:t>Hình 1.</w:t>
       </w:r>
-      <w:r>
-        <w:fldChar w:fldCharType="begin"/>
-      </w:r>
-      <w:r>
-        <w:instrText xml:space="preserve"> SEQ Hình_1. \* ARABIC </w:instrText>
-      </w:r>
-      <w:r>
-        <w:fldChar w:fldCharType="separate"/>
-      </w:r>
+      <w:fldSimple w:instr=" SEQ Hình_1. \* ARABIC ">
+        <w:r>
+          <w:rPr>
+            <w:noProof/>
+          </w:rPr>
+          <w:t>5</w:t>
+        </w:r>
+      </w:fldSimple>
+      <w:r>
+        <w:t xml:space="preserve"> Logo Express</w:t>
+      </w:r>
+      <w:bookmarkEnd w:id="16"/>
+    </w:p>
+    <w:p>
+      <w:pPr>
+        <w:pStyle w:val="Heading4"/>
+      </w:pPr>
+      <w:r>
+        <w:t>FireBase</w:t>
+      </w:r>
+    </w:p>
+    <w:p>
+      <w:pPr>
+        <w:pStyle w:val="Heading4"/>
+        <w:rPr>
+          <w:shd w:val="clear" w:color="auto" w:fill="FFFFFF"/>
+        </w:rPr>
+      </w:pPr>
+      <w:r>
+        <w:rPr>
+          <w:shd w:val="clear" w:color="auto" w:fill="FFFFFF"/>
+        </w:rPr>
+        <w:t xml:space="preserve">Figma </w:t>
+      </w:r>
+    </w:p>
+    <w:p>
+      <w:pPr>
+        <w:ind w:firstLine="720"/>
+        <w:rPr>
+          <w:shd w:val="clear" w:color="auto" w:fill="FFFFFF"/>
+        </w:rPr>
+      </w:pPr>
+      <w:r>
+        <w:rPr>
+          <w:shd w:val="clear" w:color="auto" w:fill="FFFFFF"/>
+        </w:rPr>
+        <w:t xml:space="preserve">Figma </w:t>
+      </w:r>
+      <w:r>
+        <w:rPr>
+          <w:shd w:val="clear" w:color="auto" w:fill="FFFFFF"/>
+        </w:rPr>
+        <w:t>là công cụ được ra mắt vào năm 2016, với giao diện thân thiện và tính dễ sử dụng, Figma đã nhanh chóng nổi lên và trở thành một công cụ thiết kế giao diện người dùng phổ biến trong cộng đồng công nghệ toàn cầu. Một số thương hiệu lớn sử dụng Figma cho tới thời điểm hiện tại có thể kể đến như Microsoft, Twitter, GitHub, Dropbox…Khác với những công cụ thiết kế trước đây, Figma được thiết kế trên nền tảng đám mây. Đây là công cụ có tính năng tương tự như Sketch, tuy nhiên nó hỗ trợ làm việc nhóm tốt hơn.</w:t>
+      </w:r>
+    </w:p>
+    <w:p>
+      <w:pPr>
+        <w:keepNext/>
+      </w:pPr>
       <w:r>
         <w:rPr>
           <w:noProof/>
         </w:rPr>
-        <w:t>5</w:t>
-      </w:r>
-      <w:r>
-        <w:rPr>
-          <w:noProof/>
-        </w:rPr>
-        <w:fldChar w:fldCharType="end"/>
-      </w:r>
-      <w:r>
-        <w:t xml:space="preserve"> Logo Express</w:t>
-      </w:r>
-      <w:bookmarkEnd w:id="16"/>
-    </w:p>
-    <w:p>
-      <w:pPr>
-        <w:pStyle w:val="Heading4"/>
-      </w:pPr>
-      <w:r>
         <w:lastRenderedPageBreak/>
-        <w:t>FireBase</w:t>
-      </w:r>
-    </w:p>
-    <w:p>
-      <w:pPr>
-        <w:pStyle w:val="Heading4"/>
-        <w:rPr>
-          <w:shd w:val="clear" w:color="auto" w:fill="FFFFFF"/>
-        </w:rPr>
-      </w:pPr>
-      <w:r>
-        <w:rPr>
-          <w:shd w:val="clear" w:color="auto" w:fill="FFFFFF"/>
-        </w:rPr>
-        <w:t xml:space="preserve">Figma </w:t>
-      </w:r>
-    </w:p>
-    <w:p>
-      <w:pPr>
-        <w:ind w:firstLine="720"/>
-        <w:rPr>
-          <w:shd w:val="clear" w:color="auto" w:fill="FFFFFF"/>
-        </w:rPr>
-      </w:pPr>
-      <w:r>
-        <w:rPr>
-          <w:shd w:val="clear" w:color="auto" w:fill="FFFFFF"/>
-        </w:rPr>
-        <w:t xml:space="preserve">Figma </w:t>
-      </w:r>
-      <w:r>
-        <w:rPr>
-          <w:shd w:val="clear" w:color="auto" w:fill="FFFFFF"/>
-        </w:rPr>
-        <w:t>là công cụ được ra mắt vào năm 2016, với giao diện thân thiện và tính dễ sử dụng, Figma đã nhanh chóng nổi lên và trở thành một công cụ thiết kế giao diện người dùng phổ biến trong cộng đồng công nghệ toàn cầu. Một số thương hiệu lớn sử dụng Figma cho tới thời điểm hiện tại có thể kể đến như Microsoft, Twitter, GitHub, Dropbox…Khác với những công cụ thiết kế trước đây, Figma được thiết kế trên nền tảng đám mây. Đây là công cụ có tính năng tương tự như Sketch, tuy nhiên nó hỗ trợ làm việc nhóm tốt hơn.</w:t>
-      </w:r>
-    </w:p>
-    <w:p>
-      <w:pPr>
-        <w:keepNext/>
-      </w:pPr>
-      <w:r>
-        <w:rPr>
-          <w:noProof/>
-        </w:rPr>
         <w:drawing>
           <wp:inline distT="0" distB="0" distL="0" distR="0" wp14:anchorId="4686ED59" wp14:editId="414C58C2">
             <wp:extent cx="5758815" cy="2928037"/>
@@ -2670,27 +2725,14 @@
       <w:r>
         <w:t>Hình 1.</w:t>
       </w:r>
-      <w:r>
-        <w:fldChar w:fldCharType="begin"/>
-      </w:r>
-      <w:r>
-        <w:instrText xml:space="preserve"> SEQ Hình_1. \* ARABIC </w:instrText>
-      </w:r>
-      <w:r>
-        <w:fldChar w:fldCharType="separate"/>
-      </w:r>
-      <w:r>
-        <w:rPr>
-          <w:noProof/>
-        </w:rPr>
-        <w:t>7</w:t>
-      </w:r>
-      <w:r>
-        <w:rPr>
-          <w:noProof/>
-        </w:rPr>
-        <w:fldChar w:fldCharType="end"/>
-      </w:r>
+      <w:fldSimple w:instr=" SEQ Hình_1. \* ARABIC ">
+        <w:r>
+          <w:rPr>
+            <w:noProof/>
+          </w:rPr>
+          <w:t>7</w:t>
+        </w:r>
+      </w:fldSimple>
       <w:bookmarkStart w:id="18" w:name="_Toc95907407"/>
       <w:r>
         <w:t xml:space="preserve"> </w:t>
@@ -2814,7 +2856,6 @@
           <w:b/>
           <w:szCs w:val="26"/>
         </w:rPr>
-        <w:lastRenderedPageBreak/>
         <w:t>Chia sẻ file đơn giản</w:t>
       </w:r>
       <w:r>
@@ -2855,7 +2896,14 @@
         <w:rPr>
           <w:shd w:val="clear" w:color="auto" w:fill="FFFFFF"/>
         </w:rPr>
-        <w:t>Figma có hỗ trợ bình luận ngay trên app, có cả ở trong chế độ design và prototyping. Ngoài ra những bình luận này còn có thể được theo dõi qua Slack hoặc email. Bạn có thể sử dụng tính năng này để ghi chú lại những thảo luận và sửa file ngay lập tức trong các cuộc họp. Với chức năng bình luận ngay trong file thiết kế như thế này, Figma giúp bạn tiết kiệm được rất nhiều thời gian chờ hỗ trợ.</w:t>
+        <w:t xml:space="preserve">Figma có hỗ trợ bình luận ngay trên app, có cả ở trong chế độ design và prototyping. Ngoài ra những bình luận này còn có thể được theo dõi qua Slack hoặc email. Bạn có thể sử dụng tính năng này để ghi chú lại những thảo luận và sửa file ngay lập tức trong các cuộc họp. Với chức năng </w:t>
+      </w:r>
+      <w:r>
+        <w:rPr>
+          <w:shd w:val="clear" w:color="auto" w:fill="FFFFFF"/>
+        </w:rPr>
+        <w:lastRenderedPageBreak/>
+        <w:t>bình luận ngay trong file thiết kế như thế này, Figma giúp bạn tiết kiệm được rất nhiều thời gian chờ hỗ trợ.</w:t>
       </w:r>
     </w:p>
     <w:p>
@@ -3044,27 +3092,14 @@
       <w:r>
         <w:t>Hình 1.</w:t>
       </w:r>
-      <w:r>
-        <w:fldChar w:fldCharType="begin"/>
-      </w:r>
-      <w:r>
-        <w:instrText xml:space="preserve"> SEQ Hình_1. \* ARABIC </w:instrText>
-      </w:r>
-      <w:r>
-        <w:fldChar w:fldCharType="separate"/>
-      </w:r>
-      <w:r>
-        <w:rPr>
-          <w:noProof/>
-        </w:rPr>
-        <w:t>8</w:t>
-      </w:r>
-      <w:r>
-        <w:rPr>
-          <w:noProof/>
-        </w:rPr>
-        <w:fldChar w:fldCharType="end"/>
-      </w:r>
+      <w:fldSimple w:instr=" SEQ Hình_1. \* ARABIC ">
+        <w:r>
+          <w:rPr>
+            <w:noProof/>
+          </w:rPr>
+          <w:t>8</w:t>
+        </w:r>
+      </w:fldSimple>
       <w:bookmarkStart w:id="20" w:name="_Toc95907408"/>
       <w:r>
         <w:t xml:space="preserve"> </w:t>
@@ -3149,27 +3184,14 @@
       <w:r>
         <w:t>Hình 1.</w:t>
       </w:r>
-      <w:r>
-        <w:fldChar w:fldCharType="begin"/>
-      </w:r>
-      <w:r>
-        <w:instrText xml:space="preserve"> SEQ Hình_1. \* ARABIC </w:instrText>
-      </w:r>
-      <w:r>
-        <w:fldChar w:fldCharType="separate"/>
-      </w:r>
-      <w:r>
-        <w:rPr>
-          <w:noProof/>
-        </w:rPr>
-        <w:t>9</w:t>
-      </w:r>
-      <w:r>
-        <w:rPr>
-          <w:noProof/>
-        </w:rPr>
-        <w:fldChar w:fldCharType="end"/>
-      </w:r>
+      <w:fldSimple w:instr=" SEQ Hình_1. \* ARABIC ">
+        <w:r>
+          <w:rPr>
+            <w:noProof/>
+          </w:rPr>
+          <w:t>9</w:t>
+        </w:r>
+      </w:fldSimple>
       <w:r>
         <w:t xml:space="preserve"> Logo</w:t>
       </w:r>
@@ -3314,21 +3336,11 @@
       <w:r>
         <w:t>Hình 1.</w:t>
       </w:r>
-      <w:r>
-        <w:fldChar w:fldCharType="begin"/>
-      </w:r>
-      <w:r>
-        <w:instrText xml:space="preserve"> SEQ Hình_1. \* ARABIC </w:instrText>
-      </w:r>
-      <w:r>
-        <w:fldChar w:fldCharType="separate"/>
-      </w:r>
-      <w:r>
-        <w:t>10</w:t>
-      </w:r>
-      <w:r>
-        <w:fldChar w:fldCharType="end"/>
-      </w:r>
+      <w:fldSimple w:instr=" SEQ Hình_1. \* ARABIC ">
+        <w:r>
+          <w:t>10</w:t>
+        </w:r>
+      </w:fldSimple>
       <w:bookmarkStart w:id="23" w:name="_Toc95907404"/>
       <w:r>
         <w:t xml:space="preserve"> </w:t>
@@ -3478,21 +3490,11 @@
       <w:r>
         <w:t>Hình 1.</w:t>
       </w:r>
-      <w:r>
-        <w:fldChar w:fldCharType="begin"/>
-      </w:r>
-      <w:r>
-        <w:instrText xml:space="preserve"> SEQ Hình_1. \* ARABIC </w:instrText>
-      </w:r>
-      <w:r>
-        <w:fldChar w:fldCharType="separate"/>
-      </w:r>
-      <w:r>
-        <w:t>11</w:t>
-      </w:r>
-      <w:r>
-        <w:fldChar w:fldCharType="end"/>
-      </w:r>
+      <w:fldSimple w:instr=" SEQ Hình_1. \* ARABIC ">
+        <w:r>
+          <w:t>11</w:t>
+        </w:r>
+      </w:fldSimple>
       <w:bookmarkStart w:id="25" w:name="_Toc95907405"/>
       <w:r>
         <w:t xml:space="preserve"> </w:t>
@@ -3898,21 +3900,11 @@
       <w:r>
         <w:t>Hình 1.</w:t>
       </w:r>
-      <w:r>
-        <w:fldChar w:fldCharType="begin"/>
-      </w:r>
-      <w:r>
-        <w:instrText xml:space="preserve"> SEQ Hình_1. \* ARABIC </w:instrText>
-      </w:r>
-      <w:r>
-        <w:fldChar w:fldCharType="separate"/>
-      </w:r>
-      <w:r>
-        <w:t>12</w:t>
-      </w:r>
-      <w:r>
-        <w:fldChar w:fldCharType="end"/>
-      </w:r>
+      <w:fldSimple w:instr=" SEQ Hình_1. \* ARABIC ">
+        <w:r>
+          <w:t>12</w:t>
+        </w:r>
+      </w:fldSimple>
       <w:bookmarkStart w:id="27" w:name="_Toc95907406"/>
       <w:r>
         <w:t xml:space="preserve"> </w:t>
@@ -4306,36 +4298,14 @@
       <w:r>
         <w:t>Bảng 1.</w:t>
       </w:r>
-      <w:r>
-        <w:fldChar w:fldCharType="begin"/>
-      </w:r>
-      <w:r>
-        <w:instrText xml:space="preserve"> SEQ B</w:instrText>
-      </w:r>
-      <w:r>
-        <w:instrText>ả</w:instrText>
-      </w:r>
-      <w:r>
-        <w:instrText>ng_1</w:instrText>
-      </w:r>
-      <w:r>
-        <w:instrText xml:space="preserve">. \* ARABIC </w:instrText>
-      </w:r>
-      <w:r>
-        <w:fldChar w:fldCharType="separate"/>
-      </w:r>
-      <w:r>
-        <w:rPr>
-          <w:noProof/>
-        </w:rPr>
-        <w:t>1</w:t>
-      </w:r>
-      <w:r>
-        <w:rPr>
-          <w:noProof/>
-        </w:rPr>
-        <w:fldChar w:fldCharType="end"/>
-      </w:r>
+      <w:fldSimple w:instr=" SEQ Bảng_1. \* ARABIC ">
+        <w:r>
+          <w:rPr>
+            <w:noProof/>
+          </w:rPr>
+          <w:t>1</w:t>
+        </w:r>
+      </w:fldSimple>
       <w:r>
         <w:t xml:space="preserve"> Phân công công việc</w:t>
       </w:r>
@@ -4609,6 +4579,8 @@
       </w:pPr>
       <w:bookmarkStart w:id="32" w:name="_Toc79226129"/>
       <w:bookmarkStart w:id="33" w:name="_Toc95922011"/>
+      <w:bookmarkStart w:id="34" w:name="_GoBack"/>
+      <w:bookmarkEnd w:id="34"/>
       <w:r>
         <w:lastRenderedPageBreak/>
         <w:t>PHÂN TÍCH THIẾT KẾ HỆ THỐNG</w:t>
@@ -4620,26 +4592,26 @@
       <w:pPr>
         <w:pStyle w:val="Heading2"/>
       </w:pPr>
-      <w:bookmarkStart w:id="34" w:name="_Toc79226130"/>
-      <w:bookmarkStart w:id="35" w:name="_Toc95922012"/>
+      <w:bookmarkStart w:id="35" w:name="_Toc79226130"/>
+      <w:bookmarkStart w:id="36" w:name="_Toc95922012"/>
       <w:r>
         <w:t xml:space="preserve">Thiết kế </w:t>
       </w:r>
-      <w:bookmarkEnd w:id="34"/>
+      <w:bookmarkEnd w:id="35"/>
       <w:r>
         <w:t>cơ sở dữ liệu</w:t>
       </w:r>
-      <w:bookmarkEnd w:id="35"/>
+      <w:bookmarkEnd w:id="36"/>
     </w:p>
     <w:p>
       <w:pPr>
         <w:pStyle w:val="Heading3"/>
       </w:pPr>
-      <w:bookmarkStart w:id="36" w:name="_Toc95922013"/>
+      <w:bookmarkStart w:id="37" w:name="_Toc95922013"/>
       <w:r>
         <w:t>Sơ đồ Relationships</w:t>
       </w:r>
-      <w:bookmarkEnd w:id="36"/>
+      <w:bookmarkEnd w:id="37"/>
     </w:p>
     <w:p>
       <w:pPr>
@@ -4691,61 +4663,46 @@
       <w:pPr>
         <w:pStyle w:val="Caption"/>
       </w:pPr>
-      <w:bookmarkStart w:id="37" w:name="_Toc95921947"/>
+      <w:bookmarkStart w:id="38" w:name="_Toc95921947"/>
       <w:r>
         <w:t>Hình 2.</w:t>
       </w:r>
-      <w:r>
-        <w:fldChar w:fldCharType="begin"/>
-      </w:r>
-      <w:r>
-        <w:instrText xml:space="preserve"> SEQ Hình_2. \* ARABIC </w:instrText>
-      </w:r>
-      <w:r>
-        <w:fldChar w:fldCharType="separate"/>
-      </w:r>
-      <w:r>
-        <w:rPr>
-          <w:noProof/>
-        </w:rPr>
-        <w:t>1</w:t>
-      </w:r>
-      <w:r>
-        <w:rPr>
-          <w:noProof/>
-        </w:rPr>
-        <w:fldChar w:fldCharType="end"/>
-      </w:r>
+      <w:fldSimple w:instr=" SEQ Hình_2. \* ARABIC ">
+        <w:r>
+          <w:rPr>
+            <w:noProof/>
+          </w:rPr>
+          <w:t>1</w:t>
+        </w:r>
+      </w:fldSimple>
       <w:r>
         <w:t xml:space="preserve"> </w:t>
       </w:r>
       <w:r>
         <w:t>Sơ đồ Relationships</w:t>
       </w:r>
-      <w:bookmarkEnd w:id="37"/>
+      <w:bookmarkEnd w:id="38"/>
     </w:p>
     <w:p>
       <w:pPr>
         <w:pStyle w:val="Heading3"/>
       </w:pPr>
-      <w:bookmarkStart w:id="38" w:name="_Toc95922014"/>
+      <w:bookmarkStart w:id="39" w:name="_Toc95922014"/>
       <w:r>
         <w:lastRenderedPageBreak/>
         <w:t>Sơ đồ Usercase</w:t>
       </w:r>
-      <w:bookmarkEnd w:id="38"/>
+      <w:bookmarkEnd w:id="39"/>
     </w:p>
     <w:p>
       <w:pPr>
         <w:pStyle w:val="Heading2"/>
       </w:pPr>
-      <w:bookmarkStart w:id="39" w:name="_Toc95922015"/>
-      <w:bookmarkStart w:id="40" w:name="_GoBack"/>
+      <w:bookmarkStart w:id="40" w:name="_Toc95922015"/>
+      <w:r>
+        <w:t>Mô tả chi tiết yêu cầu, chức năng của từng user-case</w:t>
+      </w:r>
       <w:bookmarkEnd w:id="40"/>
-      <w:r>
-        <w:t>Mô tả chi tiết yêu cầu, chức năng của từng user-case</w:t>
-      </w:r>
-      <w:bookmarkEnd w:id="39"/>
     </w:p>
     <w:p>
       <w:pPr>
@@ -5248,7 +5205,7 @@
           <w:rPr>
             <w:noProof/>
           </w:rPr>
-          <w:t>8</w:t>
+          <w:t>19</w:t>
         </w:r>
         <w:r>
           <w:rPr>
@@ -5315,7 +5272,7 @@
         <v:path o:extrusionok="f" gradientshapeok="t" o:connecttype="rect"/>
         <o:lock v:ext="edit" aspectratio="t"/>
       </v:shapetype>
-      <v:shape id="_x0000_i1028" type="#_x0000_t75" style="width:11.25pt;height:11.25pt" o:bullet="t">
+      <v:shape id="_x0000_i1027" type="#_x0000_t75" style="width:11.4pt;height:11.4pt" o:bullet="t">
         <v:imagedata r:id="rId1" o:title="mso95D8"/>
       </v:shape>
     </w:pict>
@@ -11857,7 +11814,7 @@
 </file>
 
 <file path=customXml/itemProps1.xml><?xml version="1.0" encoding="utf-8"?>
-<ds:datastoreItem xmlns:ds="http://schemas.openxmlformats.org/officeDocument/2006/customXml" ds:itemID="{D7F52887-9F76-495D-8A58-BBDD3E2129C0}">
+<ds:datastoreItem xmlns:ds="http://schemas.openxmlformats.org/officeDocument/2006/customXml" ds:itemID="{371857EC-BD8D-4CDD-9F4B-88C1832E3A4A}">
   <ds:schemaRefs>
     <ds:schemaRef ds:uri="http://schemas.openxmlformats.org/officeDocument/2006/bibliography"/>
   </ds:schemaRefs>
